--- a/src/main/resources/设计原则和思想/面向对象/理论三：为何说要多用组合少用继承？如何决定该用组合还是继承？.docx
+++ b/src/main/resources/设计原则和思想/面向对象/理论三：为何说要多用组合少用继承？如何决定该用组合还是继承？.docx
@@ -109,7 +109,21 @@
         <w:rPr>
           <w:rFonts w:hint="eastAsia"/>
         </w:rPr>
-        <w:t>假设我们要设计一个关于鸟的类。我们将“鸟类”这样一个抽象的事物概念，定义为一个抽象类</w:t>
+        <w:t>假设我们要设计一个关于鸟的类。我们将“鸟类”这样一个抽象的事物概念，定义为一</w:t>
+      </w:r>
+      <w:proofErr w:type="gramStart"/>
+      <w:r>
+        <w:rPr>
+          <w:rFonts w:hint="eastAsia"/>
+        </w:rPr>
+        <w:t>个</w:t>
+      </w:r>
+      <w:proofErr w:type="gramEnd"/>
+      <w:r>
+        <w:rPr>
+          <w:rFonts w:hint="eastAsia"/>
+        </w:rPr>
+        <w:t>抽象类</w:t>
       </w:r>
       <w:r>
         <w:t xml:space="preserve"> </w:t>
@@ -255,7 +269,23 @@
           <w:sz w:val="18"/>
           <w:szCs w:val="18"/>
         </w:rPr>
-        <w:t xml:space="preserve">  public void fly() { //... }</w:t>
+        <w:t xml:space="preserve">  public void </w:t>
+      </w:r>
+      <w:proofErr w:type="gramStart"/>
+      <w:r>
+        <w:rPr>
+          <w:sz w:val="18"/>
+          <w:szCs w:val="18"/>
+        </w:rPr>
+        <w:t>fly(</w:t>
+      </w:r>
+      <w:proofErr w:type="gramEnd"/>
+      <w:r>
+        <w:rPr>
+          <w:sz w:val="18"/>
+          <w:szCs w:val="18"/>
+        </w:rPr>
+        <w:t>) { //... }</w:t>
       </w:r>
     </w:p>
     <w:p>
@@ -354,7 +384,23 @@
           <w:sz w:val="18"/>
           <w:szCs w:val="18"/>
         </w:rPr>
-        <w:t xml:space="preserve">  public void fly() {</w:t>
+        <w:t xml:space="preserve">  public void </w:t>
+      </w:r>
+      <w:proofErr w:type="gramStart"/>
+      <w:r>
+        <w:rPr>
+          <w:sz w:val="18"/>
+          <w:szCs w:val="18"/>
+        </w:rPr>
+        <w:t>fly(</w:t>
+      </w:r>
+      <w:proofErr w:type="gramEnd"/>
+      <w:r>
+        <w:rPr>
+          <w:sz w:val="18"/>
+          <w:szCs w:val="18"/>
+        </w:rPr>
+        <w:t>) {</w:t>
       </w:r>
     </w:p>
     <w:p>
@@ -375,6 +421,7 @@
         <w:t xml:space="preserve">    throw new </w:t>
       </w:r>
       <w:proofErr w:type="spellStart"/>
+      <w:proofErr w:type="gramStart"/>
       <w:r>
         <w:rPr>
           <w:sz w:val="18"/>
@@ -388,7 +435,15 @@
           <w:sz w:val="18"/>
           <w:szCs w:val="18"/>
         </w:rPr>
-        <w:t>("I can't fly.'");</w:t>
+        <w:t>(</w:t>
+      </w:r>
+      <w:proofErr w:type="gramEnd"/>
+      <w:r>
+        <w:rPr>
+          <w:sz w:val="18"/>
+          <w:szCs w:val="18"/>
+        </w:rPr>
+        <w:t>"I can't fly.'");</w:t>
       </w:r>
     </w:p>
     <w:p>
@@ -452,7 +507,35 @@
         <w:rPr>
           <w:color w:val="FF0000"/>
         </w:rPr>
-        <w:t>也违背了我们之后要讲的最小知识原则（Least Knowledge Principle，也叫最少知识原则或者迪米特法则），暴露不该暴露的接口给外部，增加了类使用过程中被误用的概率</w:t>
+        <w:t>也违背了我们之后要讲的最小知识原则（Least Knowledge Principle，也叫最少知识原则或者</w:t>
+      </w:r>
+      <w:proofErr w:type="gramStart"/>
+      <w:r>
+        <w:rPr>
+          <w:color w:val="FF0000"/>
+        </w:rPr>
+        <w:t>迪</w:t>
+      </w:r>
+      <w:proofErr w:type="gramEnd"/>
+      <w:r>
+        <w:rPr>
+          <w:color w:val="FF0000"/>
+        </w:rPr>
+        <w:t>米</w:t>
+      </w:r>
+      <w:proofErr w:type="gramStart"/>
+      <w:r>
+        <w:rPr>
+          <w:color w:val="FF0000"/>
+        </w:rPr>
+        <w:t>特</w:t>
+      </w:r>
+      <w:proofErr w:type="gramEnd"/>
+      <w:r>
+        <w:rPr>
+          <w:color w:val="FF0000"/>
+        </w:rPr>
+        <w:t>法则），暴露不该暴露的接口给外部，增加了类使用过程中被误用的概率</w:t>
       </w:r>
       <w:r>
         <w:t>。</w:t>
@@ -647,7 +730,35 @@
         <w:rPr>
           <w:rFonts w:hint="eastAsia"/>
         </w:rPr>
-        <w:t>：会飞会叫、不会飞会叫、会飞不会叫、不会飞不会叫。如果我们继续沿用刚才的设计思路，那就需要再定义四个抽象类（</w:t>
+        <w:t>：会飞会叫、</w:t>
+      </w:r>
+      <w:proofErr w:type="gramStart"/>
+      <w:r>
+        <w:rPr>
+          <w:rFonts w:hint="eastAsia"/>
+        </w:rPr>
+        <w:t>不会飞会叫</w:t>
+      </w:r>
+      <w:proofErr w:type="gramEnd"/>
+      <w:r>
+        <w:rPr>
+          <w:rFonts w:hint="eastAsia"/>
+        </w:rPr>
+        <w:t>、会飞不会叫、不会</w:t>
+      </w:r>
+      <w:proofErr w:type="gramStart"/>
+      <w:r>
+        <w:rPr>
+          <w:rFonts w:hint="eastAsia"/>
+        </w:rPr>
+        <w:t>飞不会</w:t>
+      </w:r>
+      <w:proofErr w:type="gramEnd"/>
+      <w:r>
+        <w:rPr>
+          <w:rFonts w:hint="eastAsia"/>
+        </w:rPr>
+        <w:t>叫。如果我们继续沿用刚才的设计思路，那就需要再定义四个抽象类（</w:t>
       </w:r>
       <w:proofErr w:type="spellStart"/>
       <w:r>
@@ -745,13 +856,71 @@
           <w:rFonts w:hint="eastAsia"/>
           <w:color w:val="FF0000"/>
         </w:rPr>
-        <w:t>如果我们还需要考虑“是否会下蛋”这样一个行为，那估计就要组合爆炸了。类的继承层次会越来越深、继承关系会越来越复杂。而这种层次很深、很复杂的继承关系</w:t>
-      </w:r>
-      <w:r>
-        <w:rPr>
-          <w:rFonts w:hint="eastAsia"/>
-        </w:rPr>
-        <w:t>，一方面，会导致代码的可读性变差。因为我们要搞清楚某个类具有哪些方法、属性，必须阅读父类的代码、父类的父类的代码……一直追溯到最顶层父类的代码。另一方面，</w:t>
+        <w:t>如果我们还需要考虑“是否会下蛋”这样一个行为，</w:t>
+      </w:r>
+      <w:proofErr w:type="gramStart"/>
+      <w:r>
+        <w:rPr>
+          <w:rFonts w:hint="eastAsia"/>
+          <w:color w:val="FF0000"/>
+        </w:rPr>
+        <w:t>那估计</w:t>
+      </w:r>
+      <w:proofErr w:type="gramEnd"/>
+      <w:r>
+        <w:rPr>
+          <w:rFonts w:hint="eastAsia"/>
+          <w:color w:val="FF0000"/>
+        </w:rPr>
+        <w:t>就要组合爆炸了。类的继承层次会越来越深、继承关系会越来越复杂。而这种层次很深、很复杂的继承关系</w:t>
+      </w:r>
+      <w:r>
+        <w:rPr>
+          <w:rFonts w:hint="eastAsia"/>
+        </w:rPr>
+        <w:t>，一方面，会导致代码的可读性变差。因为我们要搞清楚某个类具有哪些方法、属性，必须</w:t>
+      </w:r>
+      <w:proofErr w:type="gramStart"/>
+      <w:r>
+        <w:rPr>
+          <w:rFonts w:hint="eastAsia"/>
+        </w:rPr>
+        <w:t>阅读父类的</w:t>
+      </w:r>
+      <w:proofErr w:type="gramEnd"/>
+      <w:r>
+        <w:rPr>
+          <w:rFonts w:hint="eastAsia"/>
+        </w:rPr>
+        <w:t>代码、</w:t>
+      </w:r>
+      <w:proofErr w:type="gramStart"/>
+      <w:r>
+        <w:rPr>
+          <w:rFonts w:hint="eastAsia"/>
+        </w:rPr>
+        <w:t>父类的父类</w:t>
+      </w:r>
+      <w:proofErr w:type="gramEnd"/>
+      <w:r>
+        <w:rPr>
+          <w:rFonts w:hint="eastAsia"/>
+        </w:rPr>
+        <w:t>的代码……一直追溯到最</w:t>
+      </w:r>
+      <w:proofErr w:type="gramStart"/>
+      <w:r>
+        <w:rPr>
+          <w:rFonts w:hint="eastAsia"/>
+        </w:rPr>
+        <w:t>顶层父类</w:t>
+      </w:r>
+      <w:proofErr w:type="gramEnd"/>
+      <w:r>
+        <w:rPr>
+          <w:rFonts w:hint="eastAsia"/>
+        </w:rPr>
+        <w:t>的代码。另一方面，</w:t>
       </w:r>
       <w:r>
         <w:rPr>
@@ -766,7 +935,55 @@
           <w:color w:val="FF0000"/>
         </w:rPr>
         <w:lastRenderedPageBreak/>
-        <w:t>装特性，将父类的实现细节暴露给了子类。子类的实现依赖父类的实现，两者高度耦合，一旦父类代码修改，就会影响所有子类的逻辑</w:t>
+        <w:t>装特性，</w:t>
+      </w:r>
+      <w:proofErr w:type="gramStart"/>
+      <w:r>
+        <w:rPr>
+          <w:rFonts w:hint="eastAsia"/>
+          <w:color w:val="FF0000"/>
+        </w:rPr>
+        <w:t>将父类的</w:t>
+      </w:r>
+      <w:proofErr w:type="gramEnd"/>
+      <w:r>
+        <w:rPr>
+          <w:rFonts w:hint="eastAsia"/>
+          <w:color w:val="FF0000"/>
+        </w:rPr>
+        <w:t>实现细节暴露给了子类。子类的实现</w:t>
+      </w:r>
+      <w:proofErr w:type="gramStart"/>
+      <w:r>
+        <w:rPr>
+          <w:rFonts w:hint="eastAsia"/>
+          <w:color w:val="FF0000"/>
+        </w:rPr>
+        <w:t>依赖父类的</w:t>
+      </w:r>
+      <w:proofErr w:type="gramEnd"/>
+      <w:r>
+        <w:rPr>
+          <w:rFonts w:hint="eastAsia"/>
+          <w:color w:val="FF0000"/>
+        </w:rPr>
+        <w:t>实现，两者高度耦合，</w:t>
+      </w:r>
+      <w:proofErr w:type="gramStart"/>
+      <w:r>
+        <w:rPr>
+          <w:rFonts w:hint="eastAsia"/>
+          <w:color w:val="FF0000"/>
+        </w:rPr>
+        <w:t>一旦父类代码</w:t>
+      </w:r>
+      <w:proofErr w:type="gramEnd"/>
+      <w:r>
+        <w:rPr>
+          <w:rFonts w:hint="eastAsia"/>
+          <w:color w:val="FF0000"/>
+        </w:rPr>
+        <w:t>修改，就会影响所有子类的逻辑</w:t>
       </w:r>
       <w:r>
         <w:rPr>
@@ -791,7 +1008,23 @@
           <w:rFonts w:hint="eastAsia"/>
           <w:color w:val="FF0000"/>
         </w:rPr>
-        <w:t>继承层次过深、继承关系过于复杂会影响到代码的可读性和可维护性。</w:t>
+        <w:t>继承层次过深、继承关系过于</w:t>
+      </w:r>
+      <w:proofErr w:type="gramStart"/>
+      <w:r>
+        <w:rPr>
+          <w:rFonts w:hint="eastAsia"/>
+          <w:color w:val="FF0000"/>
+        </w:rPr>
+        <w:t>复杂会</w:t>
+      </w:r>
+      <w:proofErr w:type="gramEnd"/>
+      <w:r>
+        <w:rPr>
+          <w:rFonts w:hint="eastAsia"/>
+          <w:color w:val="FF0000"/>
+        </w:rPr>
+        <w:t>影响到代码的可读性和可维护性。</w:t>
       </w:r>
       <w:r>
         <w:rPr>
@@ -842,20 +1075,919 @@
       </w:r>
       <w:r>
         <w:t>-</w:t>
+      </w:r>
+      <w:r>
+        <w:rPr>
+          <w:rFonts w:hint="eastAsia"/>
+        </w:rPr>
+        <w:t>委托</w:t>
+      </w:r>
+      <w:r>
+        <w:rPr>
+          <w:rFonts w:hint="eastAsia"/>
+        </w:rPr>
+        <w:t>)</w:t>
+      </w:r>
+    </w:p>
+    <w:p>
+      <w:pPr>
+        <w:spacing w:line="360" w:lineRule="auto"/>
+        <w:ind w:firstLineChars="200" w:firstLine="420"/>
+      </w:pPr>
+      <w:r>
+        <w:rPr>
+          <w:rFonts w:hint="eastAsia"/>
+        </w:rPr>
+        <w:t>实际上，我们</w:t>
+      </w:r>
+      <w:r>
+        <w:rPr>
+          <w:rFonts w:hint="eastAsia"/>
+          <w:color w:val="FF0000"/>
+        </w:rPr>
+        <w:t>可以利用组合（</w:t>
+      </w:r>
+      <w:r>
+        <w:rPr>
+          <w:color w:val="FF0000"/>
+        </w:rPr>
+        <w:t>composition）、接口、委托（delegation）三个技术手段，一块儿来解决刚刚继承存在的问题</w:t>
+      </w:r>
+      <w:r>
+        <w:t>。</w:t>
+      </w:r>
+    </w:p>
+    <w:p>
+      <w:pPr>
+        <w:spacing w:line="360" w:lineRule="auto"/>
+        <w:ind w:firstLineChars="200" w:firstLine="420"/>
+      </w:pPr>
+      <w:r>
+        <w:rPr>
+          <w:rFonts w:hint="eastAsia"/>
+        </w:rPr>
+        <w:t>我们前面讲到接口的时候说过，接口表示具有某种行为特性。针对“会飞”这样一个行为特性，</w:t>
+      </w:r>
+      <w:r>
+        <w:rPr>
+          <w:rFonts w:hint="eastAsia"/>
+          <w:color w:val="FF0000"/>
+        </w:rPr>
+        <w:t>我们可以定义一个</w:t>
+      </w:r>
+      <w:r>
+        <w:rPr>
+          <w:color w:val="FF0000"/>
+        </w:rPr>
+        <w:t xml:space="preserve"> Flyable 接口</w:t>
+      </w:r>
+      <w:r>
+        <w:rPr>
+          <w:rFonts w:hint="eastAsia"/>
+          <w:color w:val="FF0000"/>
+        </w:rPr>
+        <w:t>（形容能力的-a</w:t>
+      </w:r>
+      <w:r>
+        <w:rPr>
+          <w:color w:val="FF0000"/>
+        </w:rPr>
+        <w:t>ble</w:t>
+      </w:r>
+      <w:r>
+        <w:rPr>
+          <w:rFonts w:hint="eastAsia"/>
+          <w:color w:val="FF0000"/>
+        </w:rPr>
+        <w:t>接口，然后根据需要实现相关的a</w:t>
+      </w:r>
+      <w:r>
+        <w:rPr>
+          <w:color w:val="FF0000"/>
+        </w:rPr>
+        <w:t>ble</w:t>
+      </w:r>
+      <w:r>
+        <w:rPr>
+          <w:rFonts w:hint="eastAsia"/>
+          <w:color w:val="FF0000"/>
+        </w:rPr>
+        <w:t>接口，而不是聚合a</w:t>
+      </w:r>
+      <w:r>
+        <w:rPr>
+          <w:color w:val="FF0000"/>
+        </w:rPr>
+        <w:t>ble</w:t>
+      </w:r>
+      <w:r>
+        <w:rPr>
+          <w:rFonts w:hint="eastAsia"/>
+          <w:color w:val="FF0000"/>
+        </w:rPr>
+        <w:t>接口实现类</w:t>
+      </w:r>
+      <w:r>
+        <w:rPr>
+          <w:rFonts w:hint="eastAsia"/>
+          <w:color w:val="FF0000"/>
+        </w:rPr>
+        <w:t>，这样实现相同能力的</w:t>
+      </w:r>
+      <w:proofErr w:type="gramStart"/>
+      <w:r>
+        <w:rPr>
+          <w:rFonts w:hint="eastAsia"/>
+          <w:color w:val="FF0000"/>
+        </w:rPr>
+        <w:t>不</w:t>
+      </w:r>
+      <w:proofErr w:type="gramEnd"/>
+      <w:r>
+        <w:rPr>
+          <w:rFonts w:hint="eastAsia"/>
+          <w:color w:val="FF0000"/>
+        </w:rPr>
+        <w:t>同类，都要重新写一遍相同的能力实现代码</w:t>
+      </w:r>
+      <w:r>
+        <w:rPr>
+          <w:rFonts w:hint="eastAsia"/>
+          <w:color w:val="FF0000"/>
+        </w:rPr>
+        <w:t>）</w:t>
+      </w:r>
+      <w:r>
+        <w:t>，只让会飞的鸟去实现这个接口。对于会叫、会下蛋这些行为特性，</w:t>
+      </w:r>
+      <w:r>
+        <w:rPr>
+          <w:color w:val="FF0000"/>
+        </w:rPr>
+        <w:t>我们可以类似地定义 Tweetable 接口、</w:t>
+      </w:r>
+      <w:proofErr w:type="spellStart"/>
+      <w:r>
+        <w:rPr>
+          <w:color w:val="FF0000"/>
+        </w:rPr>
+        <w:t>EggLayable</w:t>
+      </w:r>
+      <w:proofErr w:type="spellEnd"/>
+      <w:r>
+        <w:rPr>
+          <w:color w:val="FF0000"/>
+        </w:rPr>
+        <w:t xml:space="preserve"> 接口</w:t>
+      </w:r>
+      <w:r>
+        <w:t>。我们将这个设计思路翻译成 Java 代码的话，就是下面这个样子：</w:t>
+      </w:r>
+    </w:p>
+    <w:p>
+      <w:pPr>
+        <w:shd w:val="clear" w:color="auto" w:fill="BFBFBF" w:themeFill="background1" w:themeFillShade="BF"/>
+        <w:spacing w:line="0" w:lineRule="atLeast"/>
+        <w:ind w:firstLineChars="200" w:firstLine="360"/>
+        <w:rPr>
+          <w:rFonts w:hint="eastAsia"/>
+          <w:sz w:val="18"/>
+          <w:szCs w:val="18"/>
+        </w:rPr>
+      </w:pPr>
+      <w:r>
+        <w:rPr>
+          <w:sz w:val="18"/>
+          <w:szCs w:val="18"/>
+        </w:rPr>
+        <w:t>public interface Flyable {</w:t>
+      </w:r>
+      <w:r>
+        <w:rPr>
+          <w:sz w:val="18"/>
+          <w:szCs w:val="18"/>
+        </w:rPr>
+        <w:t xml:space="preserve"> //</w:t>
+      </w:r>
+      <w:r>
+        <w:rPr>
+          <w:rFonts w:hint="eastAsia"/>
+          <w:sz w:val="18"/>
+          <w:szCs w:val="18"/>
+        </w:rPr>
+        <w:t>飞行</w:t>
+      </w:r>
+    </w:p>
+    <w:p>
+      <w:pPr>
+        <w:shd w:val="clear" w:color="auto" w:fill="BFBFBF" w:themeFill="background1" w:themeFillShade="BF"/>
+        <w:spacing w:line="0" w:lineRule="atLeast"/>
+        <w:ind w:firstLineChars="200" w:firstLine="360"/>
+        <w:rPr>
+          <w:sz w:val="18"/>
+          <w:szCs w:val="18"/>
+        </w:rPr>
+      </w:pPr>
+      <w:r>
+        <w:rPr>
+          <w:sz w:val="18"/>
+          <w:szCs w:val="18"/>
+        </w:rPr>
+        <w:t xml:space="preserve">  void </w:t>
+      </w:r>
+      <w:proofErr w:type="gramStart"/>
+      <w:r>
+        <w:rPr>
+          <w:sz w:val="18"/>
+          <w:szCs w:val="18"/>
+        </w:rPr>
+        <w:t>fly(</w:t>
+      </w:r>
+      <w:proofErr w:type="gramEnd"/>
+      <w:r>
+        <w:rPr>
+          <w:sz w:val="18"/>
+          <w:szCs w:val="18"/>
+        </w:rPr>
+        <w:t>);</w:t>
+      </w:r>
+    </w:p>
+    <w:p>
+      <w:pPr>
+        <w:shd w:val="clear" w:color="auto" w:fill="BFBFBF" w:themeFill="background1" w:themeFillShade="BF"/>
+        <w:spacing w:line="0" w:lineRule="atLeast"/>
+        <w:ind w:firstLineChars="200" w:firstLine="360"/>
+        <w:rPr>
+          <w:sz w:val="18"/>
+          <w:szCs w:val="18"/>
+        </w:rPr>
+      </w:pPr>
+      <w:r>
+        <w:rPr>
+          <w:sz w:val="18"/>
+          <w:szCs w:val="18"/>
+        </w:rPr>
+        <w:t>}</w:t>
+      </w:r>
+    </w:p>
+    <w:p>
+      <w:pPr>
+        <w:shd w:val="clear" w:color="auto" w:fill="BFBFBF" w:themeFill="background1" w:themeFillShade="BF"/>
+        <w:spacing w:line="0" w:lineRule="atLeast"/>
+        <w:ind w:firstLineChars="200" w:firstLine="360"/>
+        <w:rPr>
+          <w:rFonts w:hint="eastAsia"/>
+          <w:sz w:val="18"/>
+          <w:szCs w:val="18"/>
+        </w:rPr>
+      </w:pPr>
+      <w:r>
+        <w:rPr>
+          <w:sz w:val="18"/>
+          <w:szCs w:val="18"/>
+        </w:rPr>
+        <w:t>public interface Tweetable {</w:t>
+      </w:r>
+      <w:r>
+        <w:rPr>
+          <w:sz w:val="18"/>
+          <w:szCs w:val="18"/>
+        </w:rPr>
+        <w:t xml:space="preserve"> // </w:t>
+      </w:r>
+      <w:r>
+        <w:rPr>
+          <w:rFonts w:hint="eastAsia"/>
+          <w:sz w:val="18"/>
+          <w:szCs w:val="18"/>
+        </w:rPr>
+        <w:t>鸣叫</w:t>
+      </w:r>
+    </w:p>
+    <w:p>
+      <w:pPr>
+        <w:shd w:val="clear" w:color="auto" w:fill="BFBFBF" w:themeFill="background1" w:themeFillShade="BF"/>
+        <w:spacing w:line="0" w:lineRule="atLeast"/>
+        <w:ind w:firstLineChars="200" w:firstLine="360"/>
+        <w:rPr>
+          <w:sz w:val="18"/>
+          <w:szCs w:val="18"/>
+        </w:rPr>
+      </w:pPr>
+      <w:r>
+        <w:rPr>
+          <w:sz w:val="18"/>
+          <w:szCs w:val="18"/>
+        </w:rPr>
+        <w:t xml:space="preserve">  void </w:t>
+      </w:r>
+      <w:proofErr w:type="gramStart"/>
+      <w:r>
+        <w:rPr>
+          <w:sz w:val="18"/>
+          <w:szCs w:val="18"/>
+        </w:rPr>
+        <w:t>tweet(</w:t>
+      </w:r>
+      <w:proofErr w:type="gramEnd"/>
+      <w:r>
+        <w:rPr>
+          <w:sz w:val="18"/>
+          <w:szCs w:val="18"/>
+        </w:rPr>
+        <w:t>);</w:t>
+      </w:r>
+      <w:r>
+        <w:rPr>
+          <w:sz w:val="18"/>
+          <w:szCs w:val="18"/>
+        </w:rPr>
+        <w:t xml:space="preserve"> </w:t>
+      </w:r>
+    </w:p>
+    <w:p>
+      <w:pPr>
+        <w:shd w:val="clear" w:color="auto" w:fill="BFBFBF" w:themeFill="background1" w:themeFillShade="BF"/>
+        <w:spacing w:line="0" w:lineRule="atLeast"/>
+        <w:ind w:firstLineChars="200" w:firstLine="360"/>
+        <w:rPr>
+          <w:sz w:val="18"/>
+          <w:szCs w:val="18"/>
+        </w:rPr>
+      </w:pPr>
+      <w:r>
+        <w:rPr>
+          <w:sz w:val="18"/>
+          <w:szCs w:val="18"/>
+        </w:rPr>
+        <w:t>}</w:t>
+      </w:r>
+    </w:p>
+    <w:p>
+      <w:pPr>
+        <w:shd w:val="clear" w:color="auto" w:fill="BFBFBF" w:themeFill="background1" w:themeFillShade="BF"/>
+        <w:spacing w:line="0" w:lineRule="atLeast"/>
+        <w:ind w:firstLineChars="200" w:firstLine="360"/>
+        <w:rPr>
+          <w:rFonts w:hint="eastAsia"/>
+          <w:sz w:val="18"/>
+          <w:szCs w:val="18"/>
+        </w:rPr>
+      </w:pPr>
+      <w:r>
+        <w:rPr>
+          <w:sz w:val="18"/>
+          <w:szCs w:val="18"/>
+        </w:rPr>
+        <w:t xml:space="preserve">public interface </w:t>
+      </w:r>
+      <w:proofErr w:type="spellStart"/>
+      <w:r>
+        <w:rPr>
+          <w:sz w:val="18"/>
+          <w:szCs w:val="18"/>
+        </w:rPr>
+        <w:t>EggLayable</w:t>
+      </w:r>
+      <w:proofErr w:type="spellEnd"/>
+      <w:r>
+        <w:rPr>
+          <w:sz w:val="18"/>
+          <w:szCs w:val="18"/>
+        </w:rPr>
+        <w:t xml:space="preserve"> {</w:t>
+      </w:r>
+      <w:r>
+        <w:rPr>
+          <w:sz w:val="18"/>
+          <w:szCs w:val="18"/>
+        </w:rPr>
+        <w:t xml:space="preserve"> //</w:t>
+      </w:r>
+      <w:r>
+        <w:rPr>
+          <w:rFonts w:hint="eastAsia"/>
+          <w:sz w:val="18"/>
+          <w:szCs w:val="18"/>
+        </w:rPr>
+        <w:t>下蛋</w:t>
+      </w:r>
+    </w:p>
+    <w:p>
+      <w:pPr>
+        <w:shd w:val="clear" w:color="auto" w:fill="BFBFBF" w:themeFill="background1" w:themeFillShade="BF"/>
+        <w:spacing w:line="0" w:lineRule="atLeast"/>
+        <w:ind w:firstLineChars="200" w:firstLine="360"/>
+        <w:rPr>
+          <w:sz w:val="18"/>
+          <w:szCs w:val="18"/>
+        </w:rPr>
+      </w:pPr>
+      <w:r>
+        <w:rPr>
+          <w:sz w:val="18"/>
+          <w:szCs w:val="18"/>
+        </w:rPr>
+        <w:t xml:space="preserve">  void </w:t>
+      </w:r>
+      <w:proofErr w:type="spellStart"/>
+      <w:proofErr w:type="gramStart"/>
+      <w:r>
+        <w:rPr>
+          <w:sz w:val="18"/>
+          <w:szCs w:val="18"/>
+        </w:rPr>
+        <w:t>layEgg</w:t>
+      </w:r>
+      <w:proofErr w:type="spellEnd"/>
+      <w:r>
+        <w:rPr>
+          <w:sz w:val="18"/>
+          <w:szCs w:val="18"/>
+        </w:rPr>
+        <w:t>(</w:t>
+      </w:r>
+      <w:proofErr w:type="gramEnd"/>
+      <w:r>
+        <w:rPr>
+          <w:sz w:val="18"/>
+          <w:szCs w:val="18"/>
+        </w:rPr>
+        <w:t>);</w:t>
+      </w:r>
+    </w:p>
+    <w:p>
+      <w:pPr>
+        <w:shd w:val="clear" w:color="auto" w:fill="BFBFBF" w:themeFill="background1" w:themeFillShade="BF"/>
+        <w:spacing w:line="0" w:lineRule="atLeast"/>
+        <w:ind w:firstLineChars="200" w:firstLine="360"/>
+        <w:rPr>
+          <w:sz w:val="18"/>
+          <w:szCs w:val="18"/>
+        </w:rPr>
+      </w:pPr>
+      <w:r>
+        <w:rPr>
+          <w:sz w:val="18"/>
+          <w:szCs w:val="18"/>
+        </w:rPr>
+        <w:t>}</w:t>
+      </w:r>
+    </w:p>
+    <w:p>
+      <w:pPr>
+        <w:shd w:val="clear" w:color="auto" w:fill="BFBFBF" w:themeFill="background1" w:themeFillShade="BF"/>
+        <w:spacing w:line="0" w:lineRule="atLeast"/>
+        <w:ind w:firstLineChars="200" w:firstLine="360"/>
+        <w:rPr>
+          <w:sz w:val="18"/>
+          <w:szCs w:val="18"/>
+        </w:rPr>
+      </w:pPr>
+      <w:r>
+        <w:rPr>
+          <w:sz w:val="18"/>
+          <w:szCs w:val="18"/>
+        </w:rPr>
+        <w:t>public class Ostrich</w:t>
+      </w:r>
+      <w:r>
+        <w:rPr>
+          <w:color w:val="FF0000"/>
+          <w:sz w:val="18"/>
+          <w:szCs w:val="18"/>
+        </w:rPr>
+        <w:t xml:space="preserve"> implements Tweetable, </w:t>
+      </w:r>
+      <w:proofErr w:type="spellStart"/>
+      <w:r>
+        <w:rPr>
+          <w:color w:val="FF0000"/>
+          <w:sz w:val="18"/>
+          <w:szCs w:val="18"/>
+        </w:rPr>
+        <w:t>EggLayable</w:t>
+      </w:r>
+      <w:proofErr w:type="spellEnd"/>
+      <w:r>
+        <w:rPr>
+          <w:sz w:val="18"/>
+          <w:szCs w:val="18"/>
+        </w:rPr>
+        <w:t xml:space="preserve"> {//鸵鸟</w:t>
+      </w:r>
+    </w:p>
+    <w:p>
+      <w:pPr>
+        <w:shd w:val="clear" w:color="auto" w:fill="BFBFBF" w:themeFill="background1" w:themeFillShade="BF"/>
+        <w:spacing w:line="0" w:lineRule="atLeast"/>
+        <w:ind w:firstLineChars="200" w:firstLine="360"/>
+        <w:rPr>
+          <w:sz w:val="18"/>
+          <w:szCs w:val="18"/>
+        </w:rPr>
+      </w:pPr>
+      <w:r>
+        <w:rPr>
+          <w:sz w:val="18"/>
+          <w:szCs w:val="18"/>
+        </w:rPr>
+        <w:t xml:space="preserve">  //... 省略其他属性和方法...</w:t>
+      </w:r>
+    </w:p>
+    <w:p>
+      <w:pPr>
+        <w:shd w:val="clear" w:color="auto" w:fill="BFBFBF" w:themeFill="background1" w:themeFillShade="BF"/>
+        <w:spacing w:line="0" w:lineRule="atLeast"/>
+        <w:ind w:firstLineChars="200" w:firstLine="360"/>
+        <w:rPr>
+          <w:sz w:val="18"/>
+          <w:szCs w:val="18"/>
+        </w:rPr>
+      </w:pPr>
+      <w:r>
+        <w:rPr>
+          <w:sz w:val="18"/>
+          <w:szCs w:val="18"/>
+        </w:rPr>
+        <w:t xml:space="preserve">  @Override</w:t>
+      </w:r>
+    </w:p>
+    <w:p>
+      <w:pPr>
+        <w:shd w:val="clear" w:color="auto" w:fill="BFBFBF" w:themeFill="background1" w:themeFillShade="BF"/>
+        <w:spacing w:line="0" w:lineRule="atLeast"/>
+        <w:ind w:firstLineChars="200" w:firstLine="360"/>
+        <w:rPr>
+          <w:sz w:val="18"/>
+          <w:szCs w:val="18"/>
+        </w:rPr>
+      </w:pPr>
+      <w:r>
+        <w:rPr>
+          <w:sz w:val="18"/>
+          <w:szCs w:val="18"/>
+        </w:rPr>
+        <w:t xml:space="preserve">  public void </w:t>
+      </w:r>
+      <w:proofErr w:type="gramStart"/>
+      <w:r>
+        <w:rPr>
+          <w:sz w:val="18"/>
+          <w:szCs w:val="18"/>
+        </w:rPr>
+        <w:t>tweet(</w:t>
+      </w:r>
+      <w:proofErr w:type="gramEnd"/>
+      <w:r>
+        <w:rPr>
+          <w:sz w:val="18"/>
+          <w:szCs w:val="18"/>
+        </w:rPr>
+        <w:t>) { //... }</w:t>
+      </w:r>
+    </w:p>
+    <w:p>
+      <w:pPr>
+        <w:shd w:val="clear" w:color="auto" w:fill="BFBFBF" w:themeFill="background1" w:themeFillShade="BF"/>
+        <w:spacing w:line="0" w:lineRule="atLeast"/>
+        <w:ind w:firstLineChars="200" w:firstLine="360"/>
+        <w:rPr>
+          <w:sz w:val="18"/>
+          <w:szCs w:val="18"/>
+        </w:rPr>
+      </w:pPr>
+      <w:r>
+        <w:rPr>
+          <w:sz w:val="18"/>
+          <w:szCs w:val="18"/>
+        </w:rPr>
+        <w:t xml:space="preserve">  @Override</w:t>
+      </w:r>
+    </w:p>
+    <w:p>
+      <w:pPr>
+        <w:shd w:val="clear" w:color="auto" w:fill="BFBFBF" w:themeFill="background1" w:themeFillShade="BF"/>
+        <w:spacing w:line="0" w:lineRule="atLeast"/>
+        <w:ind w:firstLineChars="200" w:firstLine="360"/>
+        <w:rPr>
+          <w:sz w:val="18"/>
+          <w:szCs w:val="18"/>
+        </w:rPr>
+      </w:pPr>
+      <w:r>
+        <w:rPr>
+          <w:sz w:val="18"/>
+          <w:szCs w:val="18"/>
+        </w:rPr>
+        <w:t xml:space="preserve">  public void </w:t>
+      </w:r>
+      <w:proofErr w:type="spellStart"/>
+      <w:proofErr w:type="gramStart"/>
+      <w:r>
+        <w:rPr>
+          <w:sz w:val="18"/>
+          <w:szCs w:val="18"/>
+        </w:rPr>
+        <w:t>layEgg</w:t>
+      </w:r>
+      <w:proofErr w:type="spellEnd"/>
+      <w:r>
+        <w:rPr>
+          <w:sz w:val="18"/>
+          <w:szCs w:val="18"/>
+        </w:rPr>
+        <w:t>(</w:t>
+      </w:r>
+      <w:proofErr w:type="gramEnd"/>
+      <w:r>
+        <w:rPr>
+          <w:sz w:val="18"/>
+          <w:szCs w:val="18"/>
+        </w:rPr>
+        <w:t>) { //... }</w:t>
+      </w:r>
+    </w:p>
+    <w:p>
+      <w:pPr>
+        <w:shd w:val="clear" w:color="auto" w:fill="BFBFBF" w:themeFill="background1" w:themeFillShade="BF"/>
+        <w:spacing w:line="0" w:lineRule="atLeast"/>
+        <w:ind w:firstLineChars="200" w:firstLine="360"/>
+        <w:rPr>
+          <w:sz w:val="18"/>
+          <w:szCs w:val="18"/>
+        </w:rPr>
+      </w:pPr>
+      <w:r>
+        <w:rPr>
+          <w:sz w:val="18"/>
+          <w:szCs w:val="18"/>
+        </w:rPr>
+        <w:t>}</w:t>
+      </w:r>
+    </w:p>
+    <w:p>
+      <w:pPr>
+        <w:shd w:val="clear" w:color="auto" w:fill="BFBFBF" w:themeFill="background1" w:themeFillShade="BF"/>
+        <w:spacing w:line="0" w:lineRule="atLeast"/>
+        <w:ind w:firstLineChars="200" w:firstLine="360"/>
+        <w:rPr>
+          <w:sz w:val="18"/>
+          <w:szCs w:val="18"/>
+        </w:rPr>
+      </w:pPr>
+      <w:r>
+        <w:rPr>
+          <w:sz w:val="18"/>
+          <w:szCs w:val="18"/>
+        </w:rPr>
+        <w:t xml:space="preserve">public class </w:t>
+      </w:r>
+      <w:r>
+        <w:rPr>
+          <w:color w:val="FF0000"/>
+          <w:sz w:val="18"/>
+          <w:szCs w:val="18"/>
+        </w:rPr>
+        <w:t xml:space="preserve">Sparrow </w:t>
+      </w:r>
+      <w:proofErr w:type="spellStart"/>
+      <w:r>
+        <w:rPr>
+          <w:color w:val="FF0000"/>
+          <w:sz w:val="18"/>
+          <w:szCs w:val="18"/>
+        </w:rPr>
+        <w:t>impelents</w:t>
+      </w:r>
+      <w:proofErr w:type="spellEnd"/>
+      <w:r>
+        <w:rPr>
+          <w:color w:val="FF0000"/>
+          <w:sz w:val="18"/>
+          <w:szCs w:val="18"/>
+        </w:rPr>
+        <w:t xml:space="preserve"> Flyable, Tweetable, </w:t>
+      </w:r>
+      <w:proofErr w:type="spellStart"/>
+      <w:r>
+        <w:rPr>
+          <w:color w:val="FF0000"/>
+          <w:sz w:val="18"/>
+          <w:szCs w:val="18"/>
+        </w:rPr>
+        <w:t>EggLayable</w:t>
+      </w:r>
+      <w:proofErr w:type="spellEnd"/>
+      <w:r>
+        <w:rPr>
+          <w:sz w:val="18"/>
+          <w:szCs w:val="18"/>
+        </w:rPr>
+        <w:t xml:space="preserve"> {//麻雀</w:t>
+      </w:r>
+    </w:p>
+    <w:p>
+      <w:pPr>
+        <w:shd w:val="clear" w:color="auto" w:fill="BFBFBF" w:themeFill="background1" w:themeFillShade="BF"/>
+        <w:spacing w:line="0" w:lineRule="atLeast"/>
+        <w:ind w:firstLineChars="200" w:firstLine="360"/>
+        <w:rPr>
+          <w:sz w:val="18"/>
+          <w:szCs w:val="18"/>
+        </w:rPr>
+      </w:pPr>
+      <w:r>
+        <w:rPr>
+          <w:sz w:val="18"/>
+          <w:szCs w:val="18"/>
+        </w:rPr>
+        <w:t xml:space="preserve">  //... 省略其他属性和方法...</w:t>
+      </w:r>
+    </w:p>
+    <w:p>
+      <w:pPr>
+        <w:shd w:val="clear" w:color="auto" w:fill="BFBFBF" w:themeFill="background1" w:themeFillShade="BF"/>
+        <w:spacing w:line="0" w:lineRule="atLeast"/>
+        <w:ind w:firstLineChars="200" w:firstLine="360"/>
+        <w:rPr>
+          <w:sz w:val="18"/>
+          <w:szCs w:val="18"/>
+        </w:rPr>
+      </w:pPr>
+      <w:r>
+        <w:rPr>
+          <w:sz w:val="18"/>
+          <w:szCs w:val="18"/>
+        </w:rPr>
+        <w:t xml:space="preserve">  @Override</w:t>
+      </w:r>
+    </w:p>
+    <w:p>
+      <w:pPr>
+        <w:shd w:val="clear" w:color="auto" w:fill="BFBFBF" w:themeFill="background1" w:themeFillShade="BF"/>
+        <w:spacing w:line="0" w:lineRule="atLeast"/>
+        <w:ind w:firstLineChars="200" w:firstLine="360"/>
+        <w:rPr>
+          <w:sz w:val="18"/>
+          <w:szCs w:val="18"/>
+        </w:rPr>
+      </w:pPr>
+      <w:r>
+        <w:rPr>
+          <w:sz w:val="18"/>
+          <w:szCs w:val="18"/>
+        </w:rPr>
+        <w:t xml:space="preserve">  public void </w:t>
+      </w:r>
+      <w:proofErr w:type="gramStart"/>
+      <w:r>
+        <w:rPr>
+          <w:sz w:val="18"/>
+          <w:szCs w:val="18"/>
+        </w:rPr>
+        <w:t>fly(</w:t>
+      </w:r>
+      <w:proofErr w:type="gramEnd"/>
+      <w:r>
+        <w:rPr>
+          <w:sz w:val="18"/>
+          <w:szCs w:val="18"/>
+        </w:rPr>
+        <w:t>) { //... }</w:t>
+      </w:r>
+    </w:p>
+    <w:p>
+      <w:pPr>
+        <w:shd w:val="clear" w:color="auto" w:fill="BFBFBF" w:themeFill="background1" w:themeFillShade="BF"/>
+        <w:spacing w:line="0" w:lineRule="atLeast"/>
+        <w:ind w:firstLineChars="200" w:firstLine="360"/>
+        <w:rPr>
+          <w:sz w:val="18"/>
+          <w:szCs w:val="18"/>
+        </w:rPr>
+      </w:pPr>
+      <w:r>
+        <w:rPr>
+          <w:sz w:val="18"/>
+          <w:szCs w:val="18"/>
+        </w:rPr>
+        <w:t xml:space="preserve">  @Override</w:t>
       </w:r>
       <w:bookmarkStart w:id="1" w:name="_GoBack"/>
       <w:bookmarkEnd w:id="1"/>
-      <w:r>
-        <w:rPr>
-          <w:rFonts w:hint="eastAsia"/>
-        </w:rPr>
-        <w:t>委托</w:t>
-      </w:r>
-      <w:r>
-        <w:rPr>
-          <w:rFonts w:hint="eastAsia"/>
-        </w:rPr>
-        <w:t>)</w:t>
+    </w:p>
+    <w:p>
+      <w:pPr>
+        <w:shd w:val="clear" w:color="auto" w:fill="BFBFBF" w:themeFill="background1" w:themeFillShade="BF"/>
+        <w:spacing w:line="0" w:lineRule="atLeast"/>
+        <w:ind w:firstLineChars="200" w:firstLine="360"/>
+        <w:rPr>
+          <w:sz w:val="18"/>
+          <w:szCs w:val="18"/>
+        </w:rPr>
+      </w:pPr>
+      <w:r>
+        <w:rPr>
+          <w:sz w:val="18"/>
+          <w:szCs w:val="18"/>
+        </w:rPr>
+        <w:t xml:space="preserve">  public void </w:t>
+      </w:r>
+      <w:proofErr w:type="gramStart"/>
+      <w:r>
+        <w:rPr>
+          <w:sz w:val="18"/>
+          <w:szCs w:val="18"/>
+        </w:rPr>
+        <w:t>tweet(</w:t>
+      </w:r>
+      <w:proofErr w:type="gramEnd"/>
+      <w:r>
+        <w:rPr>
+          <w:sz w:val="18"/>
+          <w:szCs w:val="18"/>
+        </w:rPr>
+        <w:t>) { //... }</w:t>
+      </w:r>
+    </w:p>
+    <w:p>
+      <w:pPr>
+        <w:shd w:val="clear" w:color="auto" w:fill="BFBFBF" w:themeFill="background1" w:themeFillShade="BF"/>
+        <w:spacing w:line="0" w:lineRule="atLeast"/>
+        <w:ind w:firstLineChars="200" w:firstLine="360"/>
+        <w:rPr>
+          <w:sz w:val="18"/>
+          <w:szCs w:val="18"/>
+        </w:rPr>
+      </w:pPr>
+      <w:r>
+        <w:rPr>
+          <w:sz w:val="18"/>
+          <w:szCs w:val="18"/>
+        </w:rPr>
+        <w:t xml:space="preserve">  @Override</w:t>
+      </w:r>
+    </w:p>
+    <w:p>
+      <w:pPr>
+        <w:shd w:val="clear" w:color="auto" w:fill="BFBFBF" w:themeFill="background1" w:themeFillShade="BF"/>
+        <w:spacing w:line="0" w:lineRule="atLeast"/>
+        <w:ind w:firstLineChars="200" w:firstLine="360"/>
+        <w:rPr>
+          <w:sz w:val="18"/>
+          <w:szCs w:val="18"/>
+        </w:rPr>
+      </w:pPr>
+      <w:r>
+        <w:rPr>
+          <w:sz w:val="18"/>
+          <w:szCs w:val="18"/>
+        </w:rPr>
+        <w:t xml:space="preserve">  public void </w:t>
+      </w:r>
+      <w:proofErr w:type="spellStart"/>
+      <w:proofErr w:type="gramStart"/>
+      <w:r>
+        <w:rPr>
+          <w:sz w:val="18"/>
+          <w:szCs w:val="18"/>
+        </w:rPr>
+        <w:t>layEgg</w:t>
+      </w:r>
+      <w:proofErr w:type="spellEnd"/>
+      <w:r>
+        <w:rPr>
+          <w:sz w:val="18"/>
+          <w:szCs w:val="18"/>
+        </w:rPr>
+        <w:t>(</w:t>
+      </w:r>
+      <w:proofErr w:type="gramEnd"/>
+      <w:r>
+        <w:rPr>
+          <w:sz w:val="18"/>
+          <w:szCs w:val="18"/>
+        </w:rPr>
+        <w:t>) { //... }</w:t>
+      </w:r>
+    </w:p>
+    <w:p>
+      <w:pPr>
+        <w:shd w:val="clear" w:color="auto" w:fill="BFBFBF" w:themeFill="background1" w:themeFillShade="BF"/>
+        <w:spacing w:line="0" w:lineRule="atLeast"/>
+        <w:ind w:firstLineChars="200" w:firstLine="360"/>
+        <w:rPr>
+          <w:sz w:val="18"/>
+          <w:szCs w:val="18"/>
+        </w:rPr>
+      </w:pPr>
+      <w:r>
+        <w:rPr>
+          <w:sz w:val="18"/>
+          <w:szCs w:val="18"/>
+        </w:rPr>
+        <w:t>}</w:t>
       </w:r>
     </w:p>
     <w:p>
@@ -867,23 +1999,47 @@
         <w:rPr>
           <w:rFonts w:hint="eastAsia"/>
         </w:rPr>
-        <w:t>实际上，我们</w:t>
-      </w:r>
-      <w:r>
-        <w:rPr>
-          <w:rFonts w:hint="eastAsia"/>
-          <w:color w:val="FF0000"/>
-        </w:rPr>
-        <w:t>可以利用组合（</w:t>
-      </w:r>
-      <w:r>
-        <w:rPr>
-          <w:color w:val="FF0000"/>
-        </w:rPr>
-        <w:t>composition）、接口、委托（delegation）三个技术手段，一块儿来解决刚刚继承存在的问题</w:t>
-      </w:r>
-      <w:r>
-        <w:t>。</w:t>
+        <w:lastRenderedPageBreak/>
+        <w:t>不过，我们知道，接口只声明方法，不定义实现。也就是说，</w:t>
+      </w:r>
+      <w:r>
+        <w:rPr>
+          <w:rFonts w:hint="eastAsia"/>
+          <w:color w:val="FF0000"/>
+        </w:rPr>
+        <w:t>每个会下蛋的鸟都要实现一遍</w:t>
+      </w:r>
+      <w:r>
+        <w:rPr>
+          <w:color w:val="FF0000"/>
+        </w:rPr>
+        <w:t xml:space="preserve"> </w:t>
+      </w:r>
+      <w:proofErr w:type="spellStart"/>
+      <w:r>
+        <w:rPr>
+          <w:color w:val="FF0000"/>
+        </w:rPr>
+        <w:t>layEgg</w:t>
+      </w:r>
+      <w:proofErr w:type="spellEnd"/>
+      <w:r>
+        <w:rPr>
+          <w:color w:val="FF0000"/>
+        </w:rPr>
+        <w:t>() 方法</w:t>
+      </w:r>
+      <w:r>
+        <w:t>，</w:t>
+      </w:r>
+      <w:r>
+        <w:rPr>
+          <w:color w:val="FF0000"/>
+        </w:rPr>
+        <w:t>并且实现逻辑是一样的，这就会导致代码重复的问题</w:t>
+      </w:r>
+      <w:r>
+        <w:t>。那这个问题又该如何解决呢？</w:t>
       </w:r>
     </w:p>
     <w:p>
@@ -895,232 +2051,340 @@
         <w:rPr>
           <w:rFonts w:hint="eastAsia"/>
         </w:rPr>
-        <w:t>我们前面讲到接口的时候说过，接口表示具有某种行为特性。针对“会飞”这样一个行为特性，</w:t>
-      </w:r>
-      <w:r>
-        <w:rPr>
-          <w:rFonts w:hint="eastAsia"/>
-          <w:color w:val="FF0000"/>
-        </w:rPr>
-        <w:t>我们可以定义一个</w:t>
-      </w:r>
-      <w:r>
-        <w:rPr>
-          <w:color w:val="FF0000"/>
-        </w:rPr>
-        <w:t xml:space="preserve"> Flyable 接口</w:t>
-      </w:r>
-      <w:r>
-        <w:rPr>
-          <w:rFonts w:hint="eastAsia"/>
-          <w:color w:val="FF0000"/>
-        </w:rPr>
-        <w:t>（形容能力的-a</w:t>
-      </w:r>
-      <w:r>
-        <w:rPr>
-          <w:color w:val="FF0000"/>
-        </w:rPr>
-        <w:t>ble</w:t>
-      </w:r>
-      <w:r>
-        <w:rPr>
-          <w:rFonts w:hint="eastAsia"/>
-          <w:color w:val="FF0000"/>
-        </w:rPr>
-        <w:t>接口，然后根据需要实现相关的a</w:t>
-      </w:r>
-      <w:r>
-        <w:rPr>
-          <w:color w:val="FF0000"/>
-        </w:rPr>
-        <w:t>ble</w:t>
-      </w:r>
-      <w:r>
-        <w:rPr>
-          <w:rFonts w:hint="eastAsia"/>
-          <w:color w:val="FF0000"/>
-        </w:rPr>
-        <w:t>接口，而不是聚合a</w:t>
-      </w:r>
-      <w:r>
-        <w:rPr>
-          <w:color w:val="FF0000"/>
-        </w:rPr>
-        <w:t>ble</w:t>
-      </w:r>
-      <w:r>
-        <w:rPr>
-          <w:rFonts w:hint="eastAsia"/>
-          <w:color w:val="FF0000"/>
-        </w:rPr>
-        <w:t>接口实现类</w:t>
-      </w:r>
-      <w:r>
-        <w:rPr>
-          <w:rFonts w:hint="eastAsia"/>
-          <w:color w:val="FF0000"/>
-        </w:rPr>
-        <w:t>，这样实现相同能力的不同类，都要重新写一遍相同的能力实现代码</w:t>
-      </w:r>
-      <w:r>
-        <w:rPr>
-          <w:rFonts w:hint="eastAsia"/>
-          <w:color w:val="FF0000"/>
+        <w:t>我们可以针对三个接口再定义三个实现类</w:t>
+      </w:r>
+      <w:r>
+        <w:rPr>
+          <w:rFonts w:hint="eastAsia"/>
+        </w:rPr>
+        <w:t>（</w:t>
+      </w:r>
+      <w:r>
+        <w:rPr>
+          <w:rFonts w:hint="eastAsia"/>
+          <w:color w:val="FF0000"/>
+        </w:rPr>
+        <w:t>能力实现-</w:t>
+      </w:r>
+      <w:r>
+        <w:rPr>
+          <w:color w:val="FF0000"/>
+        </w:rPr>
+        <w:t>abili</w:t>
+      </w:r>
+      <w:r>
+        <w:rPr>
+          <w:color w:val="FF0000"/>
+        </w:rPr>
+        <w:t>t</w:t>
+      </w:r>
+      <w:r>
+        <w:rPr>
+          <w:color w:val="FF0000"/>
+        </w:rPr>
+        <w:t>y</w:t>
+      </w:r>
+      <w:r>
+        <w:rPr>
+          <w:rFonts w:hint="eastAsia"/>
+          <w:color w:val="FF0000"/>
+        </w:rPr>
+        <w:t>类</w:t>
+      </w:r>
+      <w:r>
+        <w:rPr>
+          <w:rFonts w:hint="eastAsia"/>
         </w:rPr>
         <w:t>）</w:t>
       </w:r>
       <w:r>
-        <w:t>，只让会飞的鸟去实现这个接口。对于会叫、会下蛋这些行为特性，</w:t>
-      </w:r>
-      <w:r>
-        <w:rPr>
-          <w:color w:val="FF0000"/>
-        </w:rPr>
-        <w:t>我们可以类似地定义 Tweetable 接口、</w:t>
+        <w:rPr>
+          <w:rFonts w:hint="eastAsia"/>
+          <w:color w:val="FF0000"/>
+        </w:rPr>
+        <w:t>，它们分别是：实现了</w:t>
+      </w:r>
+      <w:r>
+        <w:rPr>
+          <w:color w:val="FF0000"/>
+        </w:rPr>
+        <w:t xml:space="preserve"> fly() 方法的 </w:t>
       </w:r>
       <w:proofErr w:type="spellStart"/>
       <w:r>
         <w:rPr>
           <w:color w:val="FF0000"/>
         </w:rPr>
+        <w:t>FlyAbility</w:t>
+      </w:r>
+      <w:proofErr w:type="spellEnd"/>
+      <w:r>
+        <w:rPr>
+          <w:color w:val="FF0000"/>
+        </w:rPr>
+        <w:t xml:space="preserve"> 类、实现了 tweet() 方法的 </w:t>
+      </w:r>
+      <w:proofErr w:type="spellStart"/>
+      <w:r>
+        <w:rPr>
+          <w:color w:val="FF0000"/>
+        </w:rPr>
+        <w:t>TweetAbility</w:t>
+      </w:r>
+      <w:proofErr w:type="spellEnd"/>
+      <w:r>
+        <w:rPr>
+          <w:color w:val="FF0000"/>
+        </w:rPr>
+        <w:t xml:space="preserve"> 类、实现了 </w:t>
+      </w:r>
+      <w:proofErr w:type="spellStart"/>
+      <w:r>
+        <w:rPr>
+          <w:color w:val="FF0000"/>
+        </w:rPr>
+        <w:t>layEgg</w:t>
+      </w:r>
+      <w:proofErr w:type="spellEnd"/>
+      <w:r>
+        <w:rPr>
+          <w:color w:val="FF0000"/>
+        </w:rPr>
+        <w:t xml:space="preserve">() 方法的 </w:t>
+      </w:r>
+      <w:proofErr w:type="spellStart"/>
+      <w:r>
+        <w:rPr>
+          <w:color w:val="FF0000"/>
+        </w:rPr>
+        <w:t>EggLayAbility</w:t>
+      </w:r>
+      <w:proofErr w:type="spellEnd"/>
+      <w:r>
+        <w:rPr>
+          <w:color w:val="FF0000"/>
+        </w:rPr>
+        <w:t xml:space="preserve"> 类</w:t>
+      </w:r>
+      <w:r>
+        <w:t>。然后，</w:t>
+      </w:r>
+      <w:r>
+        <w:rPr>
+          <w:color w:val="FF0000"/>
+        </w:rPr>
+        <w:t>通过组合和委托技术来消除代码重复</w:t>
+      </w:r>
+      <w:r>
+        <w:t>。具体的代码实现如下所示：</w:t>
+      </w:r>
+    </w:p>
+    <w:p>
+      <w:pPr>
+        <w:shd w:val="clear" w:color="auto" w:fill="BFBFBF" w:themeFill="background1" w:themeFillShade="BF"/>
+        <w:spacing w:line="0" w:lineRule="atLeast"/>
+        <w:ind w:firstLineChars="200" w:firstLine="360"/>
+        <w:rPr>
+          <w:sz w:val="18"/>
+          <w:szCs w:val="18"/>
+        </w:rPr>
+      </w:pPr>
+      <w:r>
+        <w:rPr>
+          <w:sz w:val="18"/>
+          <w:szCs w:val="18"/>
+        </w:rPr>
+        <w:t>public interface Flyable {</w:t>
+      </w:r>
+    </w:p>
+    <w:p>
+      <w:pPr>
+        <w:shd w:val="clear" w:color="auto" w:fill="BFBFBF" w:themeFill="background1" w:themeFillShade="BF"/>
+        <w:spacing w:line="0" w:lineRule="atLeast"/>
+        <w:ind w:firstLineChars="200" w:firstLine="360"/>
+        <w:rPr>
+          <w:sz w:val="18"/>
+          <w:szCs w:val="18"/>
+        </w:rPr>
+      </w:pPr>
+      <w:r>
+        <w:rPr>
+          <w:sz w:val="18"/>
+          <w:szCs w:val="18"/>
+        </w:rPr>
+        <w:t xml:space="preserve">  void fly()；</w:t>
+      </w:r>
+    </w:p>
+    <w:p>
+      <w:pPr>
+        <w:shd w:val="clear" w:color="auto" w:fill="BFBFBF" w:themeFill="background1" w:themeFillShade="BF"/>
+        <w:spacing w:line="0" w:lineRule="atLeast"/>
+        <w:ind w:firstLineChars="200" w:firstLine="360"/>
+        <w:rPr>
+          <w:sz w:val="18"/>
+          <w:szCs w:val="18"/>
+        </w:rPr>
+      </w:pPr>
+      <w:r>
+        <w:rPr>
+          <w:sz w:val="18"/>
+          <w:szCs w:val="18"/>
+        </w:rPr>
+        <w:t>}</w:t>
+      </w:r>
+    </w:p>
+    <w:p>
+      <w:pPr>
+        <w:shd w:val="clear" w:color="auto" w:fill="BFBFBF" w:themeFill="background1" w:themeFillShade="BF"/>
+        <w:spacing w:line="0" w:lineRule="atLeast"/>
+        <w:ind w:firstLineChars="200" w:firstLine="360"/>
+        <w:rPr>
+          <w:sz w:val="18"/>
+          <w:szCs w:val="18"/>
+        </w:rPr>
+      </w:pPr>
+      <w:r>
+        <w:rPr>
+          <w:sz w:val="18"/>
+          <w:szCs w:val="18"/>
+        </w:rPr>
+        <w:t xml:space="preserve">public class </w:t>
+      </w:r>
+      <w:proofErr w:type="spellStart"/>
+      <w:r>
+        <w:rPr>
+          <w:sz w:val="18"/>
+          <w:szCs w:val="18"/>
+        </w:rPr>
+        <w:t>FlyAbility</w:t>
+      </w:r>
+      <w:proofErr w:type="spellEnd"/>
+      <w:r>
+        <w:rPr>
+          <w:sz w:val="18"/>
+          <w:szCs w:val="18"/>
+        </w:rPr>
+        <w:t xml:space="preserve"> implements Flyable {</w:t>
+      </w:r>
+    </w:p>
+    <w:p>
+      <w:pPr>
+        <w:shd w:val="clear" w:color="auto" w:fill="BFBFBF" w:themeFill="background1" w:themeFillShade="BF"/>
+        <w:spacing w:line="0" w:lineRule="atLeast"/>
+        <w:ind w:firstLineChars="200" w:firstLine="360"/>
+        <w:rPr>
+          <w:sz w:val="18"/>
+          <w:szCs w:val="18"/>
+        </w:rPr>
+      </w:pPr>
+      <w:r>
+        <w:rPr>
+          <w:sz w:val="18"/>
+          <w:szCs w:val="18"/>
+        </w:rPr>
+        <w:t xml:space="preserve">  @Override</w:t>
+      </w:r>
+    </w:p>
+    <w:p>
+      <w:pPr>
+        <w:shd w:val="clear" w:color="auto" w:fill="BFBFBF" w:themeFill="background1" w:themeFillShade="BF"/>
+        <w:spacing w:line="0" w:lineRule="atLeast"/>
+        <w:ind w:firstLineChars="200" w:firstLine="360"/>
+        <w:rPr>
+          <w:sz w:val="18"/>
+          <w:szCs w:val="18"/>
+        </w:rPr>
+      </w:pPr>
+      <w:r>
+        <w:rPr>
+          <w:sz w:val="18"/>
+          <w:szCs w:val="18"/>
+        </w:rPr>
+        <w:t xml:space="preserve">  public void </w:t>
+      </w:r>
+      <w:proofErr w:type="gramStart"/>
+      <w:r>
+        <w:rPr>
+          <w:sz w:val="18"/>
+          <w:szCs w:val="18"/>
+        </w:rPr>
+        <w:t>fly(</w:t>
+      </w:r>
+      <w:proofErr w:type="gramEnd"/>
+      <w:r>
+        <w:rPr>
+          <w:sz w:val="18"/>
+          <w:szCs w:val="18"/>
+        </w:rPr>
+        <w:t>) { //... }</w:t>
+      </w:r>
+    </w:p>
+    <w:p>
+      <w:pPr>
+        <w:shd w:val="clear" w:color="auto" w:fill="BFBFBF" w:themeFill="background1" w:themeFillShade="BF"/>
+        <w:spacing w:line="0" w:lineRule="atLeast"/>
+        <w:ind w:firstLineChars="200" w:firstLine="360"/>
+        <w:rPr>
+          <w:sz w:val="18"/>
+          <w:szCs w:val="18"/>
+        </w:rPr>
+      </w:pPr>
+      <w:r>
+        <w:rPr>
+          <w:sz w:val="18"/>
+          <w:szCs w:val="18"/>
+        </w:rPr>
+        <w:t>}</w:t>
+      </w:r>
+    </w:p>
+    <w:p>
+      <w:pPr>
+        <w:shd w:val="clear" w:color="auto" w:fill="BFBFBF" w:themeFill="background1" w:themeFillShade="BF"/>
+        <w:spacing w:line="0" w:lineRule="atLeast"/>
+        <w:ind w:firstLineChars="200" w:firstLine="360"/>
+        <w:rPr>
+          <w:sz w:val="18"/>
+          <w:szCs w:val="18"/>
+        </w:rPr>
+      </w:pPr>
+      <w:r>
+        <w:rPr>
+          <w:sz w:val="18"/>
+          <w:szCs w:val="18"/>
+        </w:rPr>
+        <w:t>//省略Tweetable/</w:t>
+      </w:r>
+      <w:proofErr w:type="spellStart"/>
+      <w:r>
+        <w:rPr>
+          <w:sz w:val="18"/>
+          <w:szCs w:val="18"/>
+        </w:rPr>
+        <w:t>TweetAbility</w:t>
+      </w:r>
+      <w:proofErr w:type="spellEnd"/>
+      <w:r>
+        <w:rPr>
+          <w:sz w:val="18"/>
+          <w:szCs w:val="18"/>
+        </w:rPr>
+        <w:t>/</w:t>
+      </w:r>
+      <w:proofErr w:type="spellStart"/>
+      <w:r>
+        <w:rPr>
+          <w:sz w:val="18"/>
+          <w:szCs w:val="18"/>
+        </w:rPr>
         <w:t>EggLayable</w:t>
       </w:r>
       <w:proofErr w:type="spellEnd"/>
       <w:r>
         <w:rPr>
-          <w:color w:val="FF0000"/>
-        </w:rPr>
-        <w:t xml:space="preserve"> 接口</w:t>
-      </w:r>
-      <w:r>
-        <w:t>。我们将这个设计思路翻译成 Java 代码的话，就是下面这个样子：</w:t>
-      </w:r>
-    </w:p>
-    <w:p>
-      <w:pPr>
-        <w:shd w:val="clear" w:color="auto" w:fill="BFBFBF" w:themeFill="background1" w:themeFillShade="BF"/>
-        <w:spacing w:line="0" w:lineRule="atLeast"/>
-        <w:ind w:firstLineChars="200" w:firstLine="360"/>
-        <w:rPr>
-          <w:sz w:val="18"/>
-          <w:szCs w:val="18"/>
-        </w:rPr>
-      </w:pPr>
-      <w:r>
-        <w:rPr>
-          <w:sz w:val="18"/>
-          <w:szCs w:val="18"/>
-        </w:rPr>
-        <w:t>public interface Flyable {</w:t>
-      </w:r>
-    </w:p>
-    <w:p>
-      <w:pPr>
-        <w:shd w:val="clear" w:color="auto" w:fill="BFBFBF" w:themeFill="background1" w:themeFillShade="BF"/>
-        <w:spacing w:line="0" w:lineRule="atLeast"/>
-        <w:ind w:firstLineChars="200" w:firstLine="360"/>
-        <w:rPr>
-          <w:sz w:val="18"/>
-          <w:szCs w:val="18"/>
-        </w:rPr>
-      </w:pPr>
-      <w:r>
-        <w:rPr>
-          <w:sz w:val="18"/>
-          <w:szCs w:val="18"/>
-        </w:rPr>
-        <w:t xml:space="preserve">  void fly();</w:t>
-      </w:r>
-    </w:p>
-    <w:p>
-      <w:pPr>
-        <w:shd w:val="clear" w:color="auto" w:fill="BFBFBF" w:themeFill="background1" w:themeFillShade="BF"/>
-        <w:spacing w:line="0" w:lineRule="atLeast"/>
-        <w:ind w:firstLineChars="200" w:firstLine="360"/>
-        <w:rPr>
-          <w:sz w:val="18"/>
-          <w:szCs w:val="18"/>
-        </w:rPr>
-      </w:pPr>
-      <w:r>
-        <w:rPr>
-          <w:sz w:val="18"/>
-          <w:szCs w:val="18"/>
-        </w:rPr>
-        <w:t>}</w:t>
-      </w:r>
-    </w:p>
-    <w:p>
-      <w:pPr>
-        <w:shd w:val="clear" w:color="auto" w:fill="BFBFBF" w:themeFill="background1" w:themeFillShade="BF"/>
-        <w:spacing w:line="0" w:lineRule="atLeast"/>
-        <w:ind w:firstLineChars="200" w:firstLine="360"/>
-        <w:rPr>
-          <w:sz w:val="18"/>
-          <w:szCs w:val="18"/>
-        </w:rPr>
-      </w:pPr>
-      <w:r>
-        <w:rPr>
-          <w:sz w:val="18"/>
-          <w:szCs w:val="18"/>
-        </w:rPr>
-        <w:t>public interface Tweetable {</w:t>
-      </w:r>
-    </w:p>
-    <w:p>
-      <w:pPr>
-        <w:shd w:val="clear" w:color="auto" w:fill="BFBFBF" w:themeFill="background1" w:themeFillShade="BF"/>
-        <w:spacing w:line="0" w:lineRule="atLeast"/>
-        <w:ind w:firstLineChars="200" w:firstLine="360"/>
-        <w:rPr>
-          <w:sz w:val="18"/>
-          <w:szCs w:val="18"/>
-        </w:rPr>
-      </w:pPr>
-      <w:r>
-        <w:rPr>
-          <w:sz w:val="18"/>
-          <w:szCs w:val="18"/>
-        </w:rPr>
-        <w:t xml:space="preserve">  void tweet();</w:t>
-      </w:r>
-    </w:p>
-    <w:p>
-      <w:pPr>
-        <w:shd w:val="clear" w:color="auto" w:fill="BFBFBF" w:themeFill="background1" w:themeFillShade="BF"/>
-        <w:spacing w:line="0" w:lineRule="atLeast"/>
-        <w:ind w:firstLineChars="200" w:firstLine="360"/>
-        <w:rPr>
-          <w:sz w:val="18"/>
-          <w:szCs w:val="18"/>
-        </w:rPr>
-      </w:pPr>
-      <w:r>
-        <w:rPr>
-          <w:sz w:val="18"/>
-          <w:szCs w:val="18"/>
-        </w:rPr>
-        <w:t>}</w:t>
-      </w:r>
-    </w:p>
-    <w:p>
-      <w:pPr>
-        <w:shd w:val="clear" w:color="auto" w:fill="BFBFBF" w:themeFill="background1" w:themeFillShade="BF"/>
-        <w:spacing w:line="0" w:lineRule="atLeast"/>
-        <w:ind w:firstLineChars="200" w:firstLine="360"/>
-        <w:rPr>
-          <w:sz w:val="18"/>
-          <w:szCs w:val="18"/>
-        </w:rPr>
-      </w:pPr>
-      <w:r>
-        <w:rPr>
-          <w:sz w:val="18"/>
-          <w:szCs w:val="18"/>
-        </w:rPr>
-        <w:t xml:space="preserve">public interface </w:t>
+          <w:sz w:val="18"/>
+          <w:szCs w:val="18"/>
+        </w:rPr>
+        <w:t>/</w:t>
       </w:r>
       <w:proofErr w:type="spellStart"/>
       <w:r>
@@ -1128,6 +2392,44 @@
           <w:sz w:val="18"/>
           <w:szCs w:val="18"/>
         </w:rPr>
+        <w:t>EggLayAbility</w:t>
+      </w:r>
+      <w:proofErr w:type="spellEnd"/>
+    </w:p>
+    <w:p>
+      <w:pPr>
+        <w:shd w:val="clear" w:color="auto" w:fill="BFBFBF" w:themeFill="background1" w:themeFillShade="BF"/>
+        <w:spacing w:line="0" w:lineRule="atLeast"/>
+        <w:ind w:firstLineChars="200" w:firstLine="360"/>
+        <w:rPr>
+          <w:sz w:val="18"/>
+          <w:szCs w:val="18"/>
+        </w:rPr>
+      </w:pPr>
+    </w:p>
+    <w:p>
+      <w:pPr>
+        <w:shd w:val="clear" w:color="auto" w:fill="BFBFBF" w:themeFill="background1" w:themeFillShade="BF"/>
+        <w:spacing w:line="0" w:lineRule="atLeast"/>
+        <w:ind w:firstLineChars="200" w:firstLine="360"/>
+        <w:rPr>
+          <w:sz w:val="18"/>
+          <w:szCs w:val="18"/>
+        </w:rPr>
+      </w:pPr>
+      <w:r>
+        <w:rPr>
+          <w:sz w:val="18"/>
+          <w:szCs w:val="18"/>
+        </w:rPr>
+        <w:t xml:space="preserve">public class Ostrich implements Tweetable, </w:t>
+      </w:r>
+      <w:proofErr w:type="spellStart"/>
+      <w:r>
+        <w:rPr>
+          <w:sz w:val="18"/>
+          <w:szCs w:val="18"/>
+        </w:rPr>
         <w:t>EggLayable</w:t>
       </w:r>
       <w:proofErr w:type="spellEnd"/>
@@ -1136,29 +2438,329 @@
           <w:sz w:val="18"/>
           <w:szCs w:val="18"/>
         </w:rPr>
-        <w:t xml:space="preserve"> {</w:t>
-      </w:r>
-    </w:p>
-    <w:p>
-      <w:pPr>
-        <w:shd w:val="clear" w:color="auto" w:fill="BFBFBF" w:themeFill="background1" w:themeFillShade="BF"/>
-        <w:spacing w:line="0" w:lineRule="atLeast"/>
-        <w:ind w:firstLineChars="200" w:firstLine="360"/>
-        <w:rPr>
-          <w:sz w:val="18"/>
-          <w:szCs w:val="18"/>
-        </w:rPr>
-      </w:pPr>
-      <w:r>
-        <w:rPr>
-          <w:sz w:val="18"/>
-          <w:szCs w:val="18"/>
-        </w:rPr>
-        <w:t xml:space="preserve">  void </w:t>
+        <w:t xml:space="preserve"> {//鸵鸟</w:t>
+      </w:r>
+    </w:p>
+    <w:p>
+      <w:pPr>
+        <w:shd w:val="clear" w:color="auto" w:fill="BFBFBF" w:themeFill="background1" w:themeFillShade="BF"/>
+        <w:spacing w:line="0" w:lineRule="atLeast"/>
+        <w:ind w:firstLineChars="200" w:firstLine="360"/>
+        <w:rPr>
+          <w:color w:val="FF0000"/>
+          <w:sz w:val="18"/>
+          <w:szCs w:val="18"/>
+        </w:rPr>
+      </w:pPr>
+      <w:r>
+        <w:rPr>
+          <w:sz w:val="18"/>
+          <w:szCs w:val="18"/>
+        </w:rPr>
+        <w:t xml:space="preserve"> </w:t>
+      </w:r>
+      <w:r>
+        <w:rPr>
+          <w:color w:val="FF0000"/>
+          <w:sz w:val="18"/>
+          <w:szCs w:val="18"/>
+        </w:rPr>
+        <w:t xml:space="preserve"> private </w:t>
       </w:r>
       <w:proofErr w:type="spellStart"/>
       <w:r>
         <w:rPr>
+          <w:color w:val="FF0000"/>
+          <w:sz w:val="18"/>
+          <w:szCs w:val="18"/>
+        </w:rPr>
+        <w:t>TweetAbility</w:t>
+      </w:r>
+      <w:proofErr w:type="spellEnd"/>
+      <w:r>
+        <w:rPr>
+          <w:color w:val="FF0000"/>
+          <w:sz w:val="18"/>
+          <w:szCs w:val="18"/>
+        </w:rPr>
+        <w:t xml:space="preserve"> </w:t>
+      </w:r>
+      <w:proofErr w:type="spellStart"/>
+      <w:r>
+        <w:rPr>
+          <w:color w:val="FF0000"/>
+          <w:sz w:val="18"/>
+          <w:szCs w:val="18"/>
+        </w:rPr>
+        <w:t>tweetAbility</w:t>
+      </w:r>
+      <w:proofErr w:type="spellEnd"/>
+      <w:r>
+        <w:rPr>
+          <w:color w:val="FF0000"/>
+          <w:sz w:val="18"/>
+          <w:szCs w:val="18"/>
+        </w:rPr>
+        <w:t xml:space="preserve"> = new </w:t>
+      </w:r>
+      <w:proofErr w:type="spellStart"/>
+      <w:r>
+        <w:rPr>
+          <w:color w:val="FF0000"/>
+          <w:sz w:val="18"/>
+          <w:szCs w:val="18"/>
+        </w:rPr>
+        <w:t>TweetAbility</w:t>
+      </w:r>
+      <w:proofErr w:type="spellEnd"/>
+      <w:r>
+        <w:rPr>
+          <w:color w:val="FF0000"/>
+          <w:sz w:val="18"/>
+          <w:szCs w:val="18"/>
+        </w:rPr>
+        <w:t>(); //组合</w:t>
+      </w:r>
+    </w:p>
+    <w:p>
+      <w:pPr>
+        <w:shd w:val="clear" w:color="auto" w:fill="BFBFBF" w:themeFill="background1" w:themeFillShade="BF"/>
+        <w:spacing w:line="0" w:lineRule="atLeast"/>
+        <w:ind w:firstLineChars="200" w:firstLine="360"/>
+        <w:rPr>
+          <w:color w:val="FF0000"/>
+          <w:sz w:val="18"/>
+          <w:szCs w:val="18"/>
+        </w:rPr>
+      </w:pPr>
+      <w:r>
+        <w:rPr>
+          <w:color w:val="FF0000"/>
+          <w:sz w:val="18"/>
+          <w:szCs w:val="18"/>
+        </w:rPr>
+        <w:t xml:space="preserve">  private </w:t>
+      </w:r>
+      <w:proofErr w:type="spellStart"/>
+      <w:r>
+        <w:rPr>
+          <w:color w:val="FF0000"/>
+          <w:sz w:val="18"/>
+          <w:szCs w:val="18"/>
+        </w:rPr>
+        <w:t>EggLayAbility</w:t>
+      </w:r>
+      <w:proofErr w:type="spellEnd"/>
+      <w:r>
+        <w:rPr>
+          <w:color w:val="FF0000"/>
+          <w:sz w:val="18"/>
+          <w:szCs w:val="18"/>
+        </w:rPr>
+        <w:t xml:space="preserve"> </w:t>
+      </w:r>
+      <w:proofErr w:type="spellStart"/>
+      <w:r>
+        <w:rPr>
+          <w:color w:val="FF0000"/>
+          <w:sz w:val="18"/>
+          <w:szCs w:val="18"/>
+        </w:rPr>
+        <w:t>eggLayAbility</w:t>
+      </w:r>
+      <w:proofErr w:type="spellEnd"/>
+      <w:r>
+        <w:rPr>
+          <w:color w:val="FF0000"/>
+          <w:sz w:val="18"/>
+          <w:szCs w:val="18"/>
+        </w:rPr>
+        <w:t xml:space="preserve"> = new </w:t>
+      </w:r>
+      <w:proofErr w:type="spellStart"/>
+      <w:r>
+        <w:rPr>
+          <w:color w:val="FF0000"/>
+          <w:sz w:val="18"/>
+          <w:szCs w:val="18"/>
+        </w:rPr>
+        <w:t>EggLayAbility</w:t>
+      </w:r>
+      <w:proofErr w:type="spellEnd"/>
+      <w:r>
+        <w:rPr>
+          <w:color w:val="FF0000"/>
+          <w:sz w:val="18"/>
+          <w:szCs w:val="18"/>
+        </w:rPr>
+        <w:t>(); //组合</w:t>
+      </w:r>
+    </w:p>
+    <w:p>
+      <w:pPr>
+        <w:shd w:val="clear" w:color="auto" w:fill="BFBFBF" w:themeFill="background1" w:themeFillShade="BF"/>
+        <w:spacing w:line="0" w:lineRule="atLeast"/>
+        <w:ind w:firstLineChars="200" w:firstLine="360"/>
+        <w:rPr>
+          <w:sz w:val="18"/>
+          <w:szCs w:val="18"/>
+        </w:rPr>
+      </w:pPr>
+      <w:r>
+        <w:rPr>
+          <w:sz w:val="18"/>
+          <w:szCs w:val="18"/>
+        </w:rPr>
+        <w:t xml:space="preserve">  //... 省略其他属性和方法...</w:t>
+      </w:r>
+    </w:p>
+    <w:p>
+      <w:pPr>
+        <w:shd w:val="clear" w:color="auto" w:fill="BFBFBF" w:themeFill="background1" w:themeFillShade="BF"/>
+        <w:spacing w:line="0" w:lineRule="atLeast"/>
+        <w:ind w:firstLineChars="200" w:firstLine="360"/>
+        <w:rPr>
+          <w:sz w:val="18"/>
+          <w:szCs w:val="18"/>
+        </w:rPr>
+      </w:pPr>
+      <w:r>
+        <w:rPr>
+          <w:sz w:val="18"/>
+          <w:szCs w:val="18"/>
+        </w:rPr>
+        <w:t xml:space="preserve">  @Override</w:t>
+      </w:r>
+    </w:p>
+    <w:p>
+      <w:pPr>
+        <w:shd w:val="clear" w:color="auto" w:fill="BFBFBF" w:themeFill="background1" w:themeFillShade="BF"/>
+        <w:spacing w:line="0" w:lineRule="atLeast"/>
+        <w:ind w:firstLineChars="200" w:firstLine="360"/>
+        <w:rPr>
+          <w:sz w:val="18"/>
+          <w:szCs w:val="18"/>
+        </w:rPr>
+      </w:pPr>
+      <w:r>
+        <w:rPr>
+          <w:sz w:val="18"/>
+          <w:szCs w:val="18"/>
+        </w:rPr>
+        <w:t xml:space="preserve">  public void </w:t>
+      </w:r>
+      <w:proofErr w:type="gramStart"/>
+      <w:r>
+        <w:rPr>
+          <w:sz w:val="18"/>
+          <w:szCs w:val="18"/>
+        </w:rPr>
+        <w:t>tweet(</w:t>
+      </w:r>
+      <w:proofErr w:type="gramEnd"/>
+      <w:r>
+        <w:rPr>
+          <w:sz w:val="18"/>
+          <w:szCs w:val="18"/>
+        </w:rPr>
+        <w:t>) {</w:t>
+      </w:r>
+    </w:p>
+    <w:p>
+      <w:pPr>
+        <w:shd w:val="clear" w:color="auto" w:fill="BFBFBF" w:themeFill="background1" w:themeFillShade="BF"/>
+        <w:spacing w:line="0" w:lineRule="atLeast"/>
+        <w:ind w:firstLineChars="200" w:firstLine="360"/>
+        <w:rPr>
+          <w:color w:val="FF0000"/>
+          <w:sz w:val="18"/>
+          <w:szCs w:val="18"/>
+        </w:rPr>
+      </w:pPr>
+      <w:r>
+        <w:rPr>
+          <w:color w:val="FF0000"/>
+          <w:sz w:val="18"/>
+          <w:szCs w:val="18"/>
+        </w:rPr>
+        <w:t xml:space="preserve">    </w:t>
+      </w:r>
+      <w:proofErr w:type="spellStart"/>
+      <w:r>
+        <w:rPr>
+          <w:color w:val="FF0000"/>
+          <w:sz w:val="18"/>
+          <w:szCs w:val="18"/>
+        </w:rPr>
+        <w:t>tweetAbility.tweet</w:t>
+      </w:r>
+      <w:proofErr w:type="spellEnd"/>
+      <w:r>
+        <w:rPr>
+          <w:color w:val="FF0000"/>
+          <w:sz w:val="18"/>
+          <w:szCs w:val="18"/>
+        </w:rPr>
+        <w:t>(); // 委托</w:t>
+      </w:r>
+    </w:p>
+    <w:p>
+      <w:pPr>
+        <w:shd w:val="clear" w:color="auto" w:fill="BFBFBF" w:themeFill="background1" w:themeFillShade="BF"/>
+        <w:spacing w:line="0" w:lineRule="atLeast"/>
+        <w:ind w:firstLineChars="200" w:firstLine="360"/>
+        <w:rPr>
+          <w:sz w:val="18"/>
+          <w:szCs w:val="18"/>
+        </w:rPr>
+      </w:pPr>
+      <w:r>
+        <w:rPr>
+          <w:sz w:val="18"/>
+          <w:szCs w:val="18"/>
+        </w:rPr>
+        <w:t xml:space="preserve">  }</w:t>
+      </w:r>
+    </w:p>
+    <w:p>
+      <w:pPr>
+        <w:shd w:val="clear" w:color="auto" w:fill="BFBFBF" w:themeFill="background1" w:themeFillShade="BF"/>
+        <w:spacing w:line="0" w:lineRule="atLeast"/>
+        <w:ind w:firstLineChars="200" w:firstLine="360"/>
+        <w:rPr>
+          <w:sz w:val="18"/>
+          <w:szCs w:val="18"/>
+        </w:rPr>
+      </w:pPr>
+      <w:r>
+        <w:rPr>
+          <w:sz w:val="18"/>
+          <w:szCs w:val="18"/>
+        </w:rPr>
+        <w:t xml:space="preserve">  @Override</w:t>
+      </w:r>
+    </w:p>
+    <w:p>
+      <w:pPr>
+        <w:shd w:val="clear" w:color="auto" w:fill="BFBFBF" w:themeFill="background1" w:themeFillShade="BF"/>
+        <w:spacing w:line="0" w:lineRule="atLeast"/>
+        <w:ind w:firstLineChars="200" w:firstLine="360"/>
+        <w:rPr>
+          <w:sz w:val="18"/>
+          <w:szCs w:val="18"/>
+        </w:rPr>
+      </w:pPr>
+      <w:r>
+        <w:rPr>
+          <w:sz w:val="18"/>
+          <w:szCs w:val="18"/>
+        </w:rPr>
+        <w:t xml:space="preserve">  public void </w:t>
+      </w:r>
+      <w:proofErr w:type="spellStart"/>
+      <w:proofErr w:type="gramStart"/>
+      <w:r>
+        <w:rPr>
           <w:sz w:val="18"/>
           <w:szCs w:val="18"/>
         </w:rPr>
@@ -1170,60 +2772,41 @@
           <w:sz w:val="18"/>
           <w:szCs w:val="18"/>
         </w:rPr>
-        <w:t>();</w:t>
-      </w:r>
-    </w:p>
-    <w:p>
-      <w:pPr>
-        <w:shd w:val="clear" w:color="auto" w:fill="BFBFBF" w:themeFill="background1" w:themeFillShade="BF"/>
-        <w:spacing w:line="0" w:lineRule="atLeast"/>
-        <w:ind w:firstLineChars="200" w:firstLine="360"/>
-        <w:rPr>
-          <w:sz w:val="18"/>
-          <w:szCs w:val="18"/>
-        </w:rPr>
-      </w:pPr>
-      <w:r>
-        <w:rPr>
-          <w:sz w:val="18"/>
-          <w:szCs w:val="18"/>
-        </w:rPr>
-        <w:t>}</w:t>
-      </w:r>
-    </w:p>
-    <w:p>
-      <w:pPr>
-        <w:shd w:val="clear" w:color="auto" w:fill="BFBFBF" w:themeFill="background1" w:themeFillShade="BF"/>
-        <w:spacing w:line="0" w:lineRule="atLeast"/>
-        <w:ind w:firstLineChars="200" w:firstLine="360"/>
-        <w:rPr>
-          <w:sz w:val="18"/>
-          <w:szCs w:val="18"/>
-        </w:rPr>
-      </w:pPr>
-      <w:r>
-        <w:rPr>
-          <w:sz w:val="18"/>
-          <w:szCs w:val="18"/>
-        </w:rPr>
-        <w:t>public class Ostrich</w:t>
-      </w:r>
-      <w:r>
-        <w:rPr>
-          <w:color w:val="FF0000"/>
-          <w:sz w:val="18"/>
-          <w:szCs w:val="18"/>
-        </w:rPr>
-        <w:t xml:space="preserve"> implements Tweetable, </w:t>
+        <w:t>(</w:t>
+      </w:r>
+      <w:proofErr w:type="gramEnd"/>
+      <w:r>
+        <w:rPr>
+          <w:sz w:val="18"/>
+          <w:szCs w:val="18"/>
+        </w:rPr>
+        <w:t>) {</w:t>
+      </w:r>
+    </w:p>
+    <w:p>
+      <w:pPr>
+        <w:shd w:val="clear" w:color="auto" w:fill="BFBFBF" w:themeFill="background1" w:themeFillShade="BF"/>
+        <w:spacing w:line="0" w:lineRule="atLeast"/>
+        <w:ind w:firstLineChars="200" w:firstLine="360"/>
+        <w:rPr>
+          <w:sz w:val="18"/>
+          <w:szCs w:val="18"/>
+        </w:rPr>
+      </w:pPr>
+      <w:r>
+        <w:rPr>
+          <w:sz w:val="18"/>
+          <w:szCs w:val="18"/>
+        </w:rPr>
+        <w:t xml:space="preserve">    </w:t>
       </w:r>
       <w:proofErr w:type="spellStart"/>
       <w:r>
         <w:rPr>
-          <w:color w:val="FF0000"/>
-          <w:sz w:val="18"/>
-          <w:szCs w:val="18"/>
-        </w:rPr>
-        <w:t>EggLayable</w:t>
+          <w:sz w:val="18"/>
+          <w:szCs w:val="18"/>
+        </w:rPr>
+        <w:t>eggLayAbility.layEgg</w:t>
       </w:r>
       <w:proofErr w:type="spellEnd"/>
       <w:r>
@@ -1231,352 +2814,25 @@
           <w:sz w:val="18"/>
           <w:szCs w:val="18"/>
         </w:rPr>
-        <w:t xml:space="preserve"> {//鸵鸟</w:t>
-      </w:r>
-    </w:p>
-    <w:p>
-      <w:pPr>
-        <w:shd w:val="clear" w:color="auto" w:fill="BFBFBF" w:themeFill="background1" w:themeFillShade="BF"/>
-        <w:spacing w:line="0" w:lineRule="atLeast"/>
-        <w:ind w:firstLineChars="200" w:firstLine="360"/>
-        <w:rPr>
-          <w:sz w:val="18"/>
-          <w:szCs w:val="18"/>
-        </w:rPr>
-      </w:pPr>
-      <w:r>
-        <w:rPr>
-          <w:sz w:val="18"/>
-          <w:szCs w:val="18"/>
-        </w:rPr>
-        <w:t xml:space="preserve">  //... 省略其他属性和方法...</w:t>
-      </w:r>
-    </w:p>
-    <w:p>
-      <w:pPr>
-        <w:shd w:val="clear" w:color="auto" w:fill="BFBFBF" w:themeFill="background1" w:themeFillShade="BF"/>
-        <w:spacing w:line="0" w:lineRule="atLeast"/>
-        <w:ind w:firstLineChars="200" w:firstLine="360"/>
-        <w:rPr>
-          <w:sz w:val="18"/>
-          <w:szCs w:val="18"/>
-        </w:rPr>
-      </w:pPr>
-      <w:r>
-        <w:rPr>
-          <w:sz w:val="18"/>
-          <w:szCs w:val="18"/>
-        </w:rPr>
-        <w:t xml:space="preserve">  @Override</w:t>
-      </w:r>
-    </w:p>
-    <w:p>
-      <w:pPr>
-        <w:shd w:val="clear" w:color="auto" w:fill="BFBFBF" w:themeFill="background1" w:themeFillShade="BF"/>
-        <w:spacing w:line="0" w:lineRule="atLeast"/>
-        <w:ind w:firstLineChars="200" w:firstLine="360"/>
-        <w:rPr>
-          <w:sz w:val="18"/>
-          <w:szCs w:val="18"/>
-        </w:rPr>
-      </w:pPr>
-      <w:r>
-        <w:rPr>
-          <w:sz w:val="18"/>
-          <w:szCs w:val="18"/>
-        </w:rPr>
-        <w:t xml:space="preserve">  public void tweet() { //... }</w:t>
-      </w:r>
-    </w:p>
-    <w:p>
-      <w:pPr>
-        <w:shd w:val="clear" w:color="auto" w:fill="BFBFBF" w:themeFill="background1" w:themeFillShade="BF"/>
-        <w:spacing w:line="0" w:lineRule="atLeast"/>
-        <w:ind w:firstLineChars="200" w:firstLine="360"/>
-        <w:rPr>
-          <w:sz w:val="18"/>
-          <w:szCs w:val="18"/>
-        </w:rPr>
-      </w:pPr>
-      <w:r>
-        <w:rPr>
-          <w:sz w:val="18"/>
-          <w:szCs w:val="18"/>
-        </w:rPr>
-        <w:t xml:space="preserve">  @Override</w:t>
-      </w:r>
-    </w:p>
-    <w:p>
-      <w:pPr>
-        <w:shd w:val="clear" w:color="auto" w:fill="BFBFBF" w:themeFill="background1" w:themeFillShade="BF"/>
-        <w:spacing w:line="0" w:lineRule="atLeast"/>
-        <w:ind w:firstLineChars="200" w:firstLine="360"/>
-        <w:rPr>
-          <w:sz w:val="18"/>
-          <w:szCs w:val="18"/>
-        </w:rPr>
-      </w:pPr>
-      <w:r>
-        <w:rPr>
-          <w:sz w:val="18"/>
-          <w:szCs w:val="18"/>
-        </w:rPr>
-        <w:t xml:space="preserve">  public void </w:t>
-      </w:r>
-      <w:proofErr w:type="spellStart"/>
-      <w:r>
-        <w:rPr>
-          <w:sz w:val="18"/>
-          <w:szCs w:val="18"/>
-        </w:rPr>
-        <w:t>layEgg</w:t>
-      </w:r>
-      <w:proofErr w:type="spellEnd"/>
-      <w:r>
-        <w:rPr>
-          <w:sz w:val="18"/>
-          <w:szCs w:val="18"/>
-        </w:rPr>
-        <w:t>() { //... }</w:t>
-      </w:r>
-    </w:p>
-    <w:p>
-      <w:pPr>
-        <w:shd w:val="clear" w:color="auto" w:fill="BFBFBF" w:themeFill="background1" w:themeFillShade="BF"/>
-        <w:spacing w:line="0" w:lineRule="atLeast"/>
-        <w:ind w:firstLineChars="200" w:firstLine="360"/>
-        <w:rPr>
-          <w:sz w:val="18"/>
-          <w:szCs w:val="18"/>
-        </w:rPr>
-      </w:pPr>
-      <w:r>
-        <w:rPr>
-          <w:sz w:val="18"/>
-          <w:szCs w:val="18"/>
-        </w:rPr>
-        <w:t>}</w:t>
-      </w:r>
-    </w:p>
-    <w:p>
-      <w:pPr>
-        <w:shd w:val="clear" w:color="auto" w:fill="BFBFBF" w:themeFill="background1" w:themeFillShade="BF"/>
-        <w:spacing w:line="0" w:lineRule="atLeast"/>
-        <w:ind w:firstLineChars="200" w:firstLine="360"/>
-        <w:rPr>
-          <w:sz w:val="18"/>
-          <w:szCs w:val="18"/>
-        </w:rPr>
-      </w:pPr>
-      <w:r>
-        <w:rPr>
-          <w:sz w:val="18"/>
-          <w:szCs w:val="18"/>
-        </w:rPr>
-        <w:t xml:space="preserve">public class </w:t>
-      </w:r>
-      <w:r>
-        <w:rPr>
-          <w:color w:val="FF0000"/>
-          <w:sz w:val="18"/>
-          <w:szCs w:val="18"/>
-        </w:rPr>
-        <w:t xml:space="preserve">Sparrow </w:t>
-      </w:r>
-      <w:proofErr w:type="spellStart"/>
-      <w:r>
-        <w:rPr>
-          <w:color w:val="FF0000"/>
-          <w:sz w:val="18"/>
-          <w:szCs w:val="18"/>
-        </w:rPr>
-        <w:t>impelents</w:t>
-      </w:r>
-      <w:proofErr w:type="spellEnd"/>
-      <w:r>
-        <w:rPr>
-          <w:color w:val="FF0000"/>
-          <w:sz w:val="18"/>
-          <w:szCs w:val="18"/>
-        </w:rPr>
-        <w:t xml:space="preserve"> </w:t>
-      </w:r>
-      <w:proofErr w:type="spellStart"/>
-      <w:r>
-        <w:rPr>
-          <w:color w:val="FF0000"/>
-          <w:sz w:val="18"/>
-          <w:szCs w:val="18"/>
-        </w:rPr>
-        <w:t>Flayable</w:t>
-      </w:r>
-      <w:proofErr w:type="spellEnd"/>
-      <w:r>
-        <w:rPr>
-          <w:color w:val="FF0000"/>
-          <w:sz w:val="18"/>
-          <w:szCs w:val="18"/>
-        </w:rPr>
-        <w:t xml:space="preserve">, Tweetable, </w:t>
-      </w:r>
-      <w:proofErr w:type="spellStart"/>
-      <w:r>
-        <w:rPr>
-          <w:color w:val="FF0000"/>
-          <w:sz w:val="18"/>
-          <w:szCs w:val="18"/>
-        </w:rPr>
-        <w:t>EggLayable</w:t>
-      </w:r>
-      <w:proofErr w:type="spellEnd"/>
-      <w:r>
-        <w:rPr>
-          <w:sz w:val="18"/>
-          <w:szCs w:val="18"/>
-        </w:rPr>
-        <w:t xml:space="preserve"> {//麻雀</w:t>
-      </w:r>
-    </w:p>
-    <w:p>
-      <w:pPr>
-        <w:shd w:val="clear" w:color="auto" w:fill="BFBFBF" w:themeFill="background1" w:themeFillShade="BF"/>
-        <w:spacing w:line="0" w:lineRule="atLeast"/>
-        <w:ind w:firstLineChars="200" w:firstLine="360"/>
-        <w:rPr>
-          <w:sz w:val="18"/>
-          <w:szCs w:val="18"/>
-        </w:rPr>
-      </w:pPr>
-      <w:r>
-        <w:rPr>
-          <w:sz w:val="18"/>
-          <w:szCs w:val="18"/>
-        </w:rPr>
-        <w:t xml:space="preserve">  //... 省略其他属性和方法...</w:t>
-      </w:r>
-    </w:p>
-    <w:p>
-      <w:pPr>
-        <w:shd w:val="clear" w:color="auto" w:fill="BFBFBF" w:themeFill="background1" w:themeFillShade="BF"/>
-        <w:spacing w:line="0" w:lineRule="atLeast"/>
-        <w:ind w:firstLineChars="200" w:firstLine="360"/>
-        <w:rPr>
-          <w:sz w:val="18"/>
-          <w:szCs w:val="18"/>
-        </w:rPr>
-      </w:pPr>
-      <w:r>
-        <w:rPr>
-          <w:sz w:val="18"/>
-          <w:szCs w:val="18"/>
-        </w:rPr>
-        <w:t xml:space="preserve">  @Override</w:t>
-      </w:r>
-    </w:p>
-    <w:p>
-      <w:pPr>
-        <w:shd w:val="clear" w:color="auto" w:fill="BFBFBF" w:themeFill="background1" w:themeFillShade="BF"/>
-        <w:spacing w:line="0" w:lineRule="atLeast"/>
-        <w:ind w:firstLineChars="200" w:firstLine="360"/>
-        <w:rPr>
-          <w:sz w:val="18"/>
-          <w:szCs w:val="18"/>
-        </w:rPr>
-      </w:pPr>
-      <w:r>
-        <w:rPr>
-          <w:sz w:val="18"/>
-          <w:szCs w:val="18"/>
-        </w:rPr>
-        <w:t xml:space="preserve">  public void fly() { //... }</w:t>
-      </w:r>
-    </w:p>
-    <w:p>
-      <w:pPr>
-        <w:shd w:val="clear" w:color="auto" w:fill="BFBFBF" w:themeFill="background1" w:themeFillShade="BF"/>
-        <w:spacing w:line="0" w:lineRule="atLeast"/>
-        <w:ind w:firstLineChars="200" w:firstLine="360"/>
-        <w:rPr>
-          <w:sz w:val="18"/>
-          <w:szCs w:val="18"/>
-        </w:rPr>
-      </w:pPr>
-      <w:r>
-        <w:rPr>
-          <w:sz w:val="18"/>
-          <w:szCs w:val="18"/>
-        </w:rPr>
-        <w:t xml:space="preserve">  @Override</w:t>
-      </w:r>
-    </w:p>
-    <w:p>
-      <w:pPr>
-        <w:shd w:val="clear" w:color="auto" w:fill="BFBFBF" w:themeFill="background1" w:themeFillShade="BF"/>
-        <w:spacing w:line="0" w:lineRule="atLeast"/>
-        <w:ind w:firstLineChars="200" w:firstLine="360"/>
-        <w:rPr>
-          <w:sz w:val="18"/>
-          <w:szCs w:val="18"/>
-        </w:rPr>
-      </w:pPr>
-      <w:r>
-        <w:rPr>
-          <w:sz w:val="18"/>
-          <w:szCs w:val="18"/>
-        </w:rPr>
-        <w:t xml:space="preserve">  public void tweet() { //... }</w:t>
-      </w:r>
-    </w:p>
-    <w:p>
-      <w:pPr>
-        <w:shd w:val="clear" w:color="auto" w:fill="BFBFBF" w:themeFill="background1" w:themeFillShade="BF"/>
-        <w:spacing w:line="0" w:lineRule="atLeast"/>
-        <w:ind w:firstLineChars="200" w:firstLine="360"/>
-        <w:rPr>
-          <w:sz w:val="18"/>
-          <w:szCs w:val="18"/>
-        </w:rPr>
-      </w:pPr>
-      <w:r>
-        <w:rPr>
-          <w:sz w:val="18"/>
-          <w:szCs w:val="18"/>
-        </w:rPr>
-        <w:t xml:space="preserve">  @Override</w:t>
-      </w:r>
-    </w:p>
-    <w:p>
-      <w:pPr>
-        <w:shd w:val="clear" w:color="auto" w:fill="BFBFBF" w:themeFill="background1" w:themeFillShade="BF"/>
-        <w:spacing w:line="0" w:lineRule="atLeast"/>
-        <w:ind w:firstLineChars="200" w:firstLine="360"/>
-        <w:rPr>
-          <w:sz w:val="18"/>
-          <w:szCs w:val="18"/>
-        </w:rPr>
-      </w:pPr>
-      <w:r>
-        <w:rPr>
-          <w:sz w:val="18"/>
-          <w:szCs w:val="18"/>
-        </w:rPr>
-        <w:t xml:space="preserve">  public void </w:t>
-      </w:r>
-      <w:proofErr w:type="spellStart"/>
-      <w:r>
-        <w:rPr>
-          <w:sz w:val="18"/>
-          <w:szCs w:val="18"/>
-        </w:rPr>
-        <w:t>layEgg</w:t>
-      </w:r>
-      <w:proofErr w:type="spellEnd"/>
-      <w:r>
-        <w:rPr>
-          <w:sz w:val="18"/>
-          <w:szCs w:val="18"/>
-        </w:rPr>
-        <w:t>() { //... }</w:t>
+        <w:t>(); // 委托</w:t>
+      </w:r>
+    </w:p>
+    <w:p>
+      <w:pPr>
+        <w:shd w:val="clear" w:color="auto" w:fill="BFBFBF" w:themeFill="background1" w:themeFillShade="BF"/>
+        <w:spacing w:line="0" w:lineRule="atLeast"/>
+        <w:ind w:firstLineChars="200" w:firstLine="360"/>
+        <w:rPr>
+          <w:sz w:val="18"/>
+          <w:szCs w:val="18"/>
+        </w:rPr>
+      </w:pPr>
+      <w:r>
+        <w:rPr>
+          <w:sz w:val="18"/>
+          <w:szCs w:val="18"/>
+        </w:rPr>
+        <w:t xml:space="preserve">  }</w:t>
       </w:r>
     </w:p>
     <w:p>
@@ -1606,47 +2862,87 @@
         <w:rPr>
           <w:rFonts w:hint="eastAsia"/>
         </w:rPr>
-        <w:lastRenderedPageBreak/>
-        <w:t>不过，我们知道，接口只声明方法，不定义实现。也就是说，</w:t>
-      </w:r>
-      <w:r>
-        <w:rPr>
-          <w:rFonts w:hint="eastAsia"/>
-          <w:color w:val="FF0000"/>
-        </w:rPr>
-        <w:t>每个会下蛋的鸟都要实现一遍</w:t>
-      </w:r>
-      <w:r>
-        <w:rPr>
-          <w:color w:val="FF0000"/>
-        </w:rPr>
-        <w:t xml:space="preserve"> </w:t>
-      </w:r>
-      <w:proofErr w:type="spellStart"/>
-      <w:r>
-        <w:rPr>
-          <w:color w:val="FF0000"/>
-        </w:rPr>
-        <w:t>layEgg</w:t>
-      </w:r>
-      <w:proofErr w:type="spellEnd"/>
-      <w:r>
-        <w:rPr>
-          <w:color w:val="FF0000"/>
-        </w:rPr>
-        <w:t>() 方法</w:t>
-      </w:r>
-      <w:r>
-        <w:t>，</w:t>
-      </w:r>
-      <w:r>
-        <w:rPr>
-          <w:color w:val="FF0000"/>
-        </w:rPr>
-        <w:t>并且实现逻辑是一样的，这就会导致代码重复的问题</w:t>
-      </w:r>
-      <w:r>
-        <w:t>。那这个问题又该如何解决呢？</w:t>
+        <w:t>我们知道继承主要有三个作用：</w:t>
+      </w:r>
+      <w:r>
+        <w:rPr>
+          <w:rFonts w:hint="eastAsia"/>
+          <w:color w:val="FF0000"/>
+        </w:rPr>
+        <w:t>表示</w:t>
+      </w:r>
+      <w:r>
+        <w:rPr>
+          <w:color w:val="FF0000"/>
+        </w:rPr>
+        <w:t xml:space="preserve"> is-a 关系，支持多态特性，代码复用</w:t>
+      </w:r>
+      <w:r>
+        <w:t>。</w:t>
+      </w:r>
+      <w:r>
+        <w:rPr>
+          <w:color w:val="FF0000"/>
+        </w:rPr>
+        <w:t>而这三个作用都可以通过其他技术手段来达成。比如 is-a 关系</w:t>
+      </w:r>
+      <w:r>
+        <w:t>，我们可以通过</w:t>
+      </w:r>
+      <w:r>
+        <w:rPr>
+          <w:color w:val="FF0000"/>
+        </w:rPr>
+        <w:t>组合和接口的 has-a 关系来替代</w:t>
+      </w:r>
+      <w:r>
+        <w:t>；</w:t>
+      </w:r>
+      <w:r>
+        <w:rPr>
+          <w:b/>
+          <w:bCs/>
+          <w:color w:val="FF0000"/>
+        </w:rPr>
+        <w:t>多态特性我们可以利用接口来实现</w:t>
+      </w:r>
+      <w:r>
+        <w:rPr>
+          <w:b/>
+          <w:bCs/>
+        </w:rPr>
+        <w:t>；</w:t>
+      </w:r>
+      <w:r>
+        <w:rPr>
+          <w:b/>
+          <w:bCs/>
+          <w:color w:val="FF0000"/>
+        </w:rPr>
+        <w:t>代码复用我们可以通过组合和委托来实现</w:t>
+      </w:r>
+      <w:r>
+        <w:t>。所以，从理论上讲，通过组合、接口、委托三个技术手段，我们完全可以替换掉继承，</w:t>
+      </w:r>
+      <w:r>
+        <w:rPr>
+          <w:color w:val="FF0000"/>
+        </w:rPr>
+        <w:t>在项目中不用或者少用继承关系，特别是一些复杂的继承关系</w:t>
+      </w:r>
+      <w:r>
+        <w:t>。</w:t>
+      </w:r>
+    </w:p>
+    <w:p>
+      <w:pPr>
+        <w:pStyle w:val="3"/>
+      </w:pPr>
+      <w:r>
+        <w:rPr>
+          <w:rFonts w:hint="eastAsia"/>
+        </w:rPr>
+        <w:t>如何判断该用组合还是继承？</w:t>
       </w:r>
     </w:p>
     <w:p>
@@ -1658,765 +2954,46 @@
         <w:rPr>
           <w:rFonts w:hint="eastAsia"/>
         </w:rPr>
-        <w:t>我们可以针对三个接口再定义三个实现类</w:t>
-      </w:r>
-      <w:r>
-        <w:rPr>
-          <w:rFonts w:hint="eastAsia"/>
-        </w:rPr>
-        <w:t>（</w:t>
-      </w:r>
-      <w:r>
-        <w:rPr>
-          <w:rFonts w:hint="eastAsia"/>
-          <w:color w:val="FF0000"/>
-        </w:rPr>
-        <w:t>能力实现-</w:t>
-      </w:r>
-      <w:r>
-        <w:rPr>
-          <w:color w:val="FF0000"/>
-        </w:rPr>
-        <w:t>abili</w:t>
-      </w:r>
-      <w:r>
-        <w:rPr>
-          <w:color w:val="FF0000"/>
-        </w:rPr>
-        <w:t>t</w:t>
-      </w:r>
-      <w:r>
-        <w:rPr>
-          <w:color w:val="FF0000"/>
-        </w:rPr>
-        <w:t>y</w:t>
-      </w:r>
-      <w:r>
-        <w:rPr>
-          <w:rFonts w:hint="eastAsia"/>
-          <w:color w:val="FF0000"/>
-        </w:rPr>
-        <w:t>类</w:t>
-      </w:r>
-      <w:r>
-        <w:rPr>
-          <w:rFonts w:hint="eastAsia"/>
-        </w:rPr>
-        <w:t>）</w:t>
-      </w:r>
-      <w:r>
-        <w:rPr>
-          <w:rFonts w:hint="eastAsia"/>
-          <w:color w:val="FF0000"/>
-        </w:rPr>
-        <w:t>，它们分别是：实现了</w:t>
-      </w:r>
-      <w:r>
-        <w:rPr>
-          <w:color w:val="FF0000"/>
-        </w:rPr>
-        <w:t xml:space="preserve"> fly() 方法的 </w:t>
-      </w:r>
-      <w:proofErr w:type="spellStart"/>
-      <w:r>
-        <w:rPr>
-          <w:color w:val="FF0000"/>
-        </w:rPr>
-        <w:t>FlyAbility</w:t>
-      </w:r>
-      <w:proofErr w:type="spellEnd"/>
-      <w:r>
-        <w:rPr>
-          <w:color w:val="FF0000"/>
-        </w:rPr>
-        <w:t xml:space="preserve"> 类、实现了 tweet() 方法的 </w:t>
-      </w:r>
-      <w:proofErr w:type="spellStart"/>
-      <w:r>
-        <w:rPr>
-          <w:color w:val="FF0000"/>
-        </w:rPr>
-        <w:t>TweetAbility</w:t>
-      </w:r>
-      <w:proofErr w:type="spellEnd"/>
-      <w:r>
-        <w:rPr>
-          <w:color w:val="FF0000"/>
-        </w:rPr>
-        <w:t xml:space="preserve"> 类、实现了 </w:t>
-      </w:r>
-      <w:proofErr w:type="spellStart"/>
-      <w:r>
-        <w:rPr>
-          <w:color w:val="FF0000"/>
-        </w:rPr>
-        <w:t>layEgg</w:t>
-      </w:r>
-      <w:proofErr w:type="spellEnd"/>
-      <w:r>
-        <w:rPr>
-          <w:color w:val="FF0000"/>
-        </w:rPr>
-        <w:t xml:space="preserve">() 方法的 </w:t>
-      </w:r>
-      <w:proofErr w:type="spellStart"/>
-      <w:r>
-        <w:rPr>
-          <w:color w:val="FF0000"/>
-        </w:rPr>
-        <w:t>EggLayAbility</w:t>
-      </w:r>
-      <w:proofErr w:type="spellEnd"/>
-      <w:r>
-        <w:rPr>
-          <w:color w:val="FF0000"/>
-        </w:rPr>
-        <w:t xml:space="preserve"> 类</w:t>
-      </w:r>
-      <w:r>
-        <w:t>。然后，</w:t>
-      </w:r>
-      <w:r>
-        <w:rPr>
-          <w:color w:val="FF0000"/>
-        </w:rPr>
-        <w:t>通过组合和委托技术来消除代码重复</w:t>
-      </w:r>
-      <w:r>
-        <w:t>。具体的代码实现如下所示：</w:t>
-      </w:r>
-    </w:p>
-    <w:p>
-      <w:pPr>
-        <w:shd w:val="clear" w:color="auto" w:fill="BFBFBF" w:themeFill="background1" w:themeFillShade="BF"/>
-        <w:spacing w:line="0" w:lineRule="atLeast"/>
-        <w:ind w:firstLineChars="200" w:firstLine="360"/>
-        <w:rPr>
-          <w:sz w:val="18"/>
-          <w:szCs w:val="18"/>
-        </w:rPr>
-      </w:pPr>
-      <w:r>
-        <w:rPr>
-          <w:sz w:val="18"/>
-          <w:szCs w:val="18"/>
-        </w:rPr>
-        <w:t>public interface Flyable {</w:t>
-      </w:r>
-    </w:p>
-    <w:p>
-      <w:pPr>
-        <w:shd w:val="clear" w:color="auto" w:fill="BFBFBF" w:themeFill="background1" w:themeFillShade="BF"/>
-        <w:spacing w:line="0" w:lineRule="atLeast"/>
-        <w:ind w:firstLineChars="200" w:firstLine="360"/>
-        <w:rPr>
-          <w:sz w:val="18"/>
-          <w:szCs w:val="18"/>
-        </w:rPr>
-      </w:pPr>
-      <w:r>
-        <w:rPr>
-          <w:sz w:val="18"/>
-          <w:szCs w:val="18"/>
-        </w:rPr>
-        <w:t xml:space="preserve">  void fly()；</w:t>
-      </w:r>
-    </w:p>
-    <w:p>
-      <w:pPr>
-        <w:shd w:val="clear" w:color="auto" w:fill="BFBFBF" w:themeFill="background1" w:themeFillShade="BF"/>
-        <w:spacing w:line="0" w:lineRule="atLeast"/>
-        <w:ind w:firstLineChars="200" w:firstLine="360"/>
-        <w:rPr>
-          <w:sz w:val="18"/>
-          <w:szCs w:val="18"/>
-        </w:rPr>
-      </w:pPr>
-      <w:r>
-        <w:rPr>
-          <w:sz w:val="18"/>
-          <w:szCs w:val="18"/>
-        </w:rPr>
-        <w:t>}</w:t>
-      </w:r>
-    </w:p>
-    <w:p>
-      <w:pPr>
-        <w:shd w:val="clear" w:color="auto" w:fill="BFBFBF" w:themeFill="background1" w:themeFillShade="BF"/>
-        <w:spacing w:line="0" w:lineRule="atLeast"/>
-        <w:ind w:firstLineChars="200" w:firstLine="360"/>
-        <w:rPr>
-          <w:sz w:val="18"/>
-          <w:szCs w:val="18"/>
-        </w:rPr>
-      </w:pPr>
-      <w:r>
-        <w:rPr>
-          <w:sz w:val="18"/>
-          <w:szCs w:val="18"/>
-        </w:rPr>
-        <w:t xml:space="preserve">public class </w:t>
-      </w:r>
-      <w:proofErr w:type="spellStart"/>
-      <w:r>
-        <w:rPr>
-          <w:sz w:val="18"/>
-          <w:szCs w:val="18"/>
-        </w:rPr>
-        <w:t>FlyAbility</w:t>
-      </w:r>
-      <w:proofErr w:type="spellEnd"/>
-      <w:r>
-        <w:rPr>
-          <w:sz w:val="18"/>
-          <w:szCs w:val="18"/>
-        </w:rPr>
-        <w:t xml:space="preserve"> implements Flyable {</w:t>
-      </w:r>
-    </w:p>
-    <w:p>
-      <w:pPr>
-        <w:shd w:val="clear" w:color="auto" w:fill="BFBFBF" w:themeFill="background1" w:themeFillShade="BF"/>
-        <w:spacing w:line="0" w:lineRule="atLeast"/>
-        <w:ind w:firstLineChars="200" w:firstLine="360"/>
-        <w:rPr>
-          <w:sz w:val="18"/>
-          <w:szCs w:val="18"/>
-        </w:rPr>
-      </w:pPr>
-      <w:r>
-        <w:rPr>
-          <w:sz w:val="18"/>
-          <w:szCs w:val="18"/>
-        </w:rPr>
-        <w:t xml:space="preserve">  @Override</w:t>
-      </w:r>
-    </w:p>
-    <w:p>
-      <w:pPr>
-        <w:shd w:val="clear" w:color="auto" w:fill="BFBFBF" w:themeFill="background1" w:themeFillShade="BF"/>
-        <w:spacing w:line="0" w:lineRule="atLeast"/>
-        <w:ind w:firstLineChars="200" w:firstLine="360"/>
-        <w:rPr>
-          <w:sz w:val="18"/>
-          <w:szCs w:val="18"/>
-        </w:rPr>
-      </w:pPr>
-      <w:r>
-        <w:rPr>
-          <w:sz w:val="18"/>
-          <w:szCs w:val="18"/>
-        </w:rPr>
-        <w:t xml:space="preserve">  public void fly() { //... }</w:t>
-      </w:r>
-    </w:p>
-    <w:p>
-      <w:pPr>
-        <w:shd w:val="clear" w:color="auto" w:fill="BFBFBF" w:themeFill="background1" w:themeFillShade="BF"/>
-        <w:spacing w:line="0" w:lineRule="atLeast"/>
-        <w:ind w:firstLineChars="200" w:firstLine="360"/>
-        <w:rPr>
-          <w:sz w:val="18"/>
-          <w:szCs w:val="18"/>
-        </w:rPr>
-      </w:pPr>
-      <w:r>
-        <w:rPr>
-          <w:sz w:val="18"/>
-          <w:szCs w:val="18"/>
-        </w:rPr>
-        <w:t>}</w:t>
-      </w:r>
-    </w:p>
-    <w:p>
-      <w:pPr>
-        <w:shd w:val="clear" w:color="auto" w:fill="BFBFBF" w:themeFill="background1" w:themeFillShade="BF"/>
-        <w:spacing w:line="0" w:lineRule="atLeast"/>
-        <w:ind w:firstLineChars="200" w:firstLine="360"/>
-        <w:rPr>
-          <w:sz w:val="18"/>
-          <w:szCs w:val="18"/>
-        </w:rPr>
-      </w:pPr>
-      <w:r>
-        <w:rPr>
-          <w:sz w:val="18"/>
-          <w:szCs w:val="18"/>
-        </w:rPr>
-        <w:t>//省略Tweetable/</w:t>
-      </w:r>
-      <w:proofErr w:type="spellStart"/>
-      <w:r>
-        <w:rPr>
-          <w:sz w:val="18"/>
-          <w:szCs w:val="18"/>
-        </w:rPr>
-        <w:t>TweetAbility</w:t>
-      </w:r>
-      <w:proofErr w:type="spellEnd"/>
-      <w:r>
-        <w:rPr>
-          <w:sz w:val="18"/>
-          <w:szCs w:val="18"/>
-        </w:rPr>
-        <w:t>/</w:t>
-      </w:r>
-      <w:proofErr w:type="spellStart"/>
-      <w:r>
-        <w:rPr>
-          <w:sz w:val="18"/>
-          <w:szCs w:val="18"/>
-        </w:rPr>
-        <w:t>EggLayable</w:t>
-      </w:r>
-      <w:proofErr w:type="spellEnd"/>
-      <w:r>
-        <w:rPr>
-          <w:sz w:val="18"/>
-          <w:szCs w:val="18"/>
-        </w:rPr>
-        <w:t>/</w:t>
-      </w:r>
-      <w:proofErr w:type="spellStart"/>
-      <w:r>
-        <w:rPr>
-          <w:sz w:val="18"/>
-          <w:szCs w:val="18"/>
-        </w:rPr>
-        <w:t>EggLayAbility</w:t>
-      </w:r>
-      <w:proofErr w:type="spellEnd"/>
-    </w:p>
-    <w:p>
-      <w:pPr>
-        <w:shd w:val="clear" w:color="auto" w:fill="BFBFBF" w:themeFill="background1" w:themeFillShade="BF"/>
-        <w:spacing w:line="0" w:lineRule="atLeast"/>
-        <w:ind w:firstLineChars="200" w:firstLine="360"/>
-        <w:rPr>
-          <w:sz w:val="18"/>
-          <w:szCs w:val="18"/>
-        </w:rPr>
-      </w:pPr>
-    </w:p>
-    <w:p>
-      <w:pPr>
-        <w:shd w:val="clear" w:color="auto" w:fill="BFBFBF" w:themeFill="background1" w:themeFillShade="BF"/>
-        <w:spacing w:line="0" w:lineRule="atLeast"/>
-        <w:ind w:firstLineChars="200" w:firstLine="360"/>
-        <w:rPr>
-          <w:sz w:val="18"/>
-          <w:szCs w:val="18"/>
-        </w:rPr>
-      </w:pPr>
-      <w:r>
-        <w:rPr>
-          <w:sz w:val="18"/>
-          <w:szCs w:val="18"/>
-        </w:rPr>
-        <w:t xml:space="preserve">public class Ostrich implements Tweetable, </w:t>
-      </w:r>
-      <w:proofErr w:type="spellStart"/>
-      <w:r>
-        <w:rPr>
-          <w:sz w:val="18"/>
-          <w:szCs w:val="18"/>
-        </w:rPr>
-        <w:t>EggLayable</w:t>
-      </w:r>
-      <w:proofErr w:type="spellEnd"/>
-      <w:r>
-        <w:rPr>
-          <w:sz w:val="18"/>
-          <w:szCs w:val="18"/>
-        </w:rPr>
-        <w:t xml:space="preserve"> {//鸵鸟</w:t>
-      </w:r>
-    </w:p>
-    <w:p>
-      <w:pPr>
-        <w:shd w:val="clear" w:color="auto" w:fill="BFBFBF" w:themeFill="background1" w:themeFillShade="BF"/>
-        <w:spacing w:line="0" w:lineRule="atLeast"/>
-        <w:ind w:firstLineChars="200" w:firstLine="360"/>
-        <w:rPr>
-          <w:color w:val="FF0000"/>
-          <w:sz w:val="18"/>
-          <w:szCs w:val="18"/>
-        </w:rPr>
-      </w:pPr>
-      <w:r>
-        <w:rPr>
-          <w:sz w:val="18"/>
-          <w:szCs w:val="18"/>
-        </w:rPr>
-        <w:t xml:space="preserve"> </w:t>
-      </w:r>
-      <w:r>
-        <w:rPr>
-          <w:color w:val="FF0000"/>
-          <w:sz w:val="18"/>
-          <w:szCs w:val="18"/>
-        </w:rPr>
-        <w:t xml:space="preserve"> private </w:t>
-      </w:r>
-      <w:proofErr w:type="spellStart"/>
-      <w:r>
-        <w:rPr>
-          <w:color w:val="FF0000"/>
-          <w:sz w:val="18"/>
-          <w:szCs w:val="18"/>
-        </w:rPr>
-        <w:t>TweetAbility</w:t>
-      </w:r>
-      <w:proofErr w:type="spellEnd"/>
-      <w:r>
-        <w:rPr>
-          <w:color w:val="FF0000"/>
-          <w:sz w:val="18"/>
-          <w:szCs w:val="18"/>
-        </w:rPr>
-        <w:t xml:space="preserve"> </w:t>
-      </w:r>
-      <w:proofErr w:type="spellStart"/>
-      <w:r>
-        <w:rPr>
-          <w:color w:val="FF0000"/>
-          <w:sz w:val="18"/>
-          <w:szCs w:val="18"/>
-        </w:rPr>
-        <w:t>tweetAbility</w:t>
-      </w:r>
-      <w:proofErr w:type="spellEnd"/>
-      <w:r>
-        <w:rPr>
-          <w:color w:val="FF0000"/>
-          <w:sz w:val="18"/>
-          <w:szCs w:val="18"/>
-        </w:rPr>
-        <w:t xml:space="preserve"> = new </w:t>
-      </w:r>
-      <w:proofErr w:type="spellStart"/>
-      <w:r>
-        <w:rPr>
-          <w:color w:val="FF0000"/>
-          <w:sz w:val="18"/>
-          <w:szCs w:val="18"/>
-        </w:rPr>
-        <w:t>TweetAbility</w:t>
-      </w:r>
-      <w:proofErr w:type="spellEnd"/>
-      <w:r>
-        <w:rPr>
-          <w:color w:val="FF0000"/>
-          <w:sz w:val="18"/>
-          <w:szCs w:val="18"/>
-        </w:rPr>
-        <w:t>(); //组合</w:t>
-      </w:r>
-    </w:p>
-    <w:p>
-      <w:pPr>
-        <w:shd w:val="clear" w:color="auto" w:fill="BFBFBF" w:themeFill="background1" w:themeFillShade="BF"/>
-        <w:spacing w:line="0" w:lineRule="atLeast"/>
-        <w:ind w:firstLineChars="200" w:firstLine="360"/>
-        <w:rPr>
-          <w:color w:val="FF0000"/>
-          <w:sz w:val="18"/>
-          <w:szCs w:val="18"/>
-        </w:rPr>
-      </w:pPr>
-      <w:r>
-        <w:rPr>
-          <w:color w:val="FF0000"/>
-          <w:sz w:val="18"/>
-          <w:szCs w:val="18"/>
-        </w:rPr>
-        <w:t xml:space="preserve">  private </w:t>
-      </w:r>
-      <w:proofErr w:type="spellStart"/>
-      <w:r>
-        <w:rPr>
-          <w:color w:val="FF0000"/>
-          <w:sz w:val="18"/>
-          <w:szCs w:val="18"/>
-        </w:rPr>
-        <w:t>EggLayAbility</w:t>
-      </w:r>
-      <w:proofErr w:type="spellEnd"/>
-      <w:r>
-        <w:rPr>
-          <w:color w:val="FF0000"/>
-          <w:sz w:val="18"/>
-          <w:szCs w:val="18"/>
-        </w:rPr>
-        <w:t xml:space="preserve"> </w:t>
-      </w:r>
-      <w:proofErr w:type="spellStart"/>
-      <w:r>
-        <w:rPr>
-          <w:color w:val="FF0000"/>
-          <w:sz w:val="18"/>
-          <w:szCs w:val="18"/>
-        </w:rPr>
-        <w:t>eggLayAbility</w:t>
-      </w:r>
-      <w:proofErr w:type="spellEnd"/>
-      <w:r>
-        <w:rPr>
-          <w:color w:val="FF0000"/>
-          <w:sz w:val="18"/>
-          <w:szCs w:val="18"/>
-        </w:rPr>
-        <w:t xml:space="preserve"> = new </w:t>
-      </w:r>
-      <w:proofErr w:type="spellStart"/>
-      <w:r>
-        <w:rPr>
-          <w:color w:val="FF0000"/>
-          <w:sz w:val="18"/>
-          <w:szCs w:val="18"/>
-        </w:rPr>
-        <w:t>EggLayAbility</w:t>
-      </w:r>
-      <w:proofErr w:type="spellEnd"/>
-      <w:r>
-        <w:rPr>
-          <w:color w:val="FF0000"/>
-          <w:sz w:val="18"/>
-          <w:szCs w:val="18"/>
-        </w:rPr>
-        <w:t>(); //组合</w:t>
-      </w:r>
-    </w:p>
-    <w:p>
-      <w:pPr>
-        <w:shd w:val="clear" w:color="auto" w:fill="BFBFBF" w:themeFill="background1" w:themeFillShade="BF"/>
-        <w:spacing w:line="0" w:lineRule="atLeast"/>
-        <w:ind w:firstLineChars="200" w:firstLine="360"/>
-        <w:rPr>
-          <w:sz w:val="18"/>
-          <w:szCs w:val="18"/>
-        </w:rPr>
-      </w:pPr>
-      <w:r>
-        <w:rPr>
-          <w:sz w:val="18"/>
-          <w:szCs w:val="18"/>
-        </w:rPr>
-        <w:t xml:space="preserve">  //... 省略其他属性和方法...</w:t>
-      </w:r>
-    </w:p>
-    <w:p>
-      <w:pPr>
-        <w:shd w:val="clear" w:color="auto" w:fill="BFBFBF" w:themeFill="background1" w:themeFillShade="BF"/>
-        <w:spacing w:line="0" w:lineRule="atLeast"/>
-        <w:ind w:firstLineChars="200" w:firstLine="360"/>
-        <w:rPr>
-          <w:sz w:val="18"/>
-          <w:szCs w:val="18"/>
-        </w:rPr>
-      </w:pPr>
-      <w:r>
-        <w:rPr>
-          <w:sz w:val="18"/>
-          <w:szCs w:val="18"/>
-        </w:rPr>
-        <w:t xml:space="preserve">  @Override</w:t>
-      </w:r>
-    </w:p>
-    <w:p>
-      <w:pPr>
-        <w:shd w:val="clear" w:color="auto" w:fill="BFBFBF" w:themeFill="background1" w:themeFillShade="BF"/>
-        <w:spacing w:line="0" w:lineRule="atLeast"/>
-        <w:ind w:firstLineChars="200" w:firstLine="360"/>
-        <w:rPr>
-          <w:sz w:val="18"/>
-          <w:szCs w:val="18"/>
-        </w:rPr>
-      </w:pPr>
-      <w:r>
-        <w:rPr>
-          <w:sz w:val="18"/>
-          <w:szCs w:val="18"/>
-        </w:rPr>
-        <w:t xml:space="preserve">  public void tweet() {</w:t>
-      </w:r>
-    </w:p>
-    <w:p>
-      <w:pPr>
-        <w:shd w:val="clear" w:color="auto" w:fill="BFBFBF" w:themeFill="background1" w:themeFillShade="BF"/>
-        <w:spacing w:line="0" w:lineRule="atLeast"/>
-        <w:ind w:firstLineChars="200" w:firstLine="360"/>
-        <w:rPr>
-          <w:color w:val="FF0000"/>
-          <w:sz w:val="18"/>
-          <w:szCs w:val="18"/>
-        </w:rPr>
-      </w:pPr>
-      <w:r>
-        <w:rPr>
-          <w:color w:val="FF0000"/>
-          <w:sz w:val="18"/>
-          <w:szCs w:val="18"/>
-        </w:rPr>
-        <w:t xml:space="preserve">    </w:t>
-      </w:r>
-      <w:proofErr w:type="spellStart"/>
-      <w:r>
-        <w:rPr>
-          <w:color w:val="FF0000"/>
-          <w:sz w:val="18"/>
-          <w:szCs w:val="18"/>
-        </w:rPr>
-        <w:t>tweetAbility.tweet</w:t>
-      </w:r>
-      <w:proofErr w:type="spellEnd"/>
-      <w:r>
-        <w:rPr>
-          <w:color w:val="FF0000"/>
-          <w:sz w:val="18"/>
-          <w:szCs w:val="18"/>
-        </w:rPr>
-        <w:t>(); // 委托</w:t>
-      </w:r>
-    </w:p>
-    <w:p>
-      <w:pPr>
-        <w:shd w:val="clear" w:color="auto" w:fill="BFBFBF" w:themeFill="background1" w:themeFillShade="BF"/>
-        <w:spacing w:line="0" w:lineRule="atLeast"/>
-        <w:ind w:firstLineChars="200" w:firstLine="360"/>
-        <w:rPr>
-          <w:sz w:val="18"/>
-          <w:szCs w:val="18"/>
-        </w:rPr>
-      </w:pPr>
-      <w:r>
-        <w:rPr>
-          <w:sz w:val="18"/>
-          <w:szCs w:val="18"/>
-        </w:rPr>
-        <w:t xml:space="preserve">  }</w:t>
-      </w:r>
-    </w:p>
-    <w:p>
-      <w:pPr>
-        <w:shd w:val="clear" w:color="auto" w:fill="BFBFBF" w:themeFill="background1" w:themeFillShade="BF"/>
-        <w:spacing w:line="0" w:lineRule="atLeast"/>
-        <w:ind w:firstLineChars="200" w:firstLine="360"/>
-        <w:rPr>
-          <w:sz w:val="18"/>
-          <w:szCs w:val="18"/>
-        </w:rPr>
-      </w:pPr>
-      <w:r>
-        <w:rPr>
-          <w:sz w:val="18"/>
-          <w:szCs w:val="18"/>
-        </w:rPr>
-        <w:t xml:space="preserve">  @Override</w:t>
-      </w:r>
-    </w:p>
-    <w:p>
-      <w:pPr>
-        <w:shd w:val="clear" w:color="auto" w:fill="BFBFBF" w:themeFill="background1" w:themeFillShade="BF"/>
-        <w:spacing w:line="0" w:lineRule="atLeast"/>
-        <w:ind w:firstLineChars="200" w:firstLine="360"/>
-        <w:rPr>
-          <w:sz w:val="18"/>
-          <w:szCs w:val="18"/>
-        </w:rPr>
-      </w:pPr>
-      <w:r>
-        <w:rPr>
-          <w:sz w:val="18"/>
-          <w:szCs w:val="18"/>
-        </w:rPr>
-        <w:t xml:space="preserve">  public void </w:t>
-      </w:r>
-      <w:proofErr w:type="spellStart"/>
-      <w:r>
-        <w:rPr>
-          <w:sz w:val="18"/>
-          <w:szCs w:val="18"/>
-        </w:rPr>
-        <w:t>layEgg</w:t>
-      </w:r>
-      <w:proofErr w:type="spellEnd"/>
-      <w:r>
-        <w:rPr>
-          <w:sz w:val="18"/>
-          <w:szCs w:val="18"/>
-        </w:rPr>
-        <w:t>() {</w:t>
-      </w:r>
-    </w:p>
-    <w:p>
-      <w:pPr>
-        <w:shd w:val="clear" w:color="auto" w:fill="BFBFBF" w:themeFill="background1" w:themeFillShade="BF"/>
-        <w:spacing w:line="0" w:lineRule="atLeast"/>
-        <w:ind w:firstLineChars="200" w:firstLine="360"/>
-        <w:rPr>
-          <w:sz w:val="18"/>
-          <w:szCs w:val="18"/>
-        </w:rPr>
-      </w:pPr>
-      <w:r>
-        <w:rPr>
-          <w:sz w:val="18"/>
-          <w:szCs w:val="18"/>
-        </w:rPr>
-        <w:t xml:space="preserve">    </w:t>
-      </w:r>
-      <w:proofErr w:type="spellStart"/>
-      <w:r>
-        <w:rPr>
-          <w:sz w:val="18"/>
-          <w:szCs w:val="18"/>
-        </w:rPr>
-        <w:t>eggLayAbility.layEgg</w:t>
-      </w:r>
-      <w:proofErr w:type="spellEnd"/>
-      <w:r>
-        <w:rPr>
-          <w:sz w:val="18"/>
-          <w:szCs w:val="18"/>
-        </w:rPr>
-        <w:t>(); // 委托</w:t>
-      </w:r>
-    </w:p>
-    <w:p>
-      <w:pPr>
-        <w:shd w:val="clear" w:color="auto" w:fill="BFBFBF" w:themeFill="background1" w:themeFillShade="BF"/>
-        <w:spacing w:line="0" w:lineRule="atLeast"/>
-        <w:ind w:firstLineChars="200" w:firstLine="360"/>
-        <w:rPr>
-          <w:sz w:val="18"/>
-          <w:szCs w:val="18"/>
-        </w:rPr>
-      </w:pPr>
-      <w:r>
-        <w:rPr>
-          <w:sz w:val="18"/>
-          <w:szCs w:val="18"/>
-        </w:rPr>
-        <w:t xml:space="preserve">  }</w:t>
-      </w:r>
-    </w:p>
-    <w:p>
-      <w:pPr>
-        <w:shd w:val="clear" w:color="auto" w:fill="BFBFBF" w:themeFill="background1" w:themeFillShade="BF"/>
-        <w:spacing w:line="0" w:lineRule="atLeast"/>
-        <w:ind w:firstLineChars="200" w:firstLine="360"/>
-        <w:rPr>
-          <w:sz w:val="18"/>
-          <w:szCs w:val="18"/>
-        </w:rPr>
-      </w:pPr>
-      <w:r>
-        <w:rPr>
-          <w:sz w:val="18"/>
-          <w:szCs w:val="18"/>
-        </w:rPr>
-        <w:t>}</w:t>
+        <w:t>尽管我们鼓励多用组合少用继承，</w:t>
+      </w:r>
+      <w:r>
+        <w:rPr>
+          <w:rFonts w:hint="eastAsia"/>
+          <w:color w:val="FF0000"/>
+        </w:rPr>
+        <w:t>但组合也并不是完美的，继承也并非一无是处</w:t>
+      </w:r>
+      <w:r>
+        <w:rPr>
+          <w:rFonts w:hint="eastAsia"/>
+        </w:rPr>
+        <w:t>。从上面的例子来看，</w:t>
+      </w:r>
+      <w:r>
+        <w:rPr>
+          <w:rFonts w:hint="eastAsia"/>
+          <w:color w:val="FF0000"/>
+        </w:rPr>
+        <w:t>继承改写成组合意味着要做更细粒度的类的拆分。这也就意味着，我们要定义更多的类和接口</w:t>
+      </w:r>
+      <w:r>
+        <w:rPr>
+          <w:rFonts w:hint="eastAsia"/>
+        </w:rPr>
+        <w:t>。</w:t>
+      </w:r>
+      <w:r>
+        <w:rPr>
+          <w:rFonts w:hint="eastAsia"/>
+          <w:color w:val="FF0000"/>
+        </w:rPr>
+        <w:t>类和接口的增多也就或多或少地增加代码的复杂程度和维护成本</w:t>
+      </w:r>
+      <w:r>
+        <w:rPr>
+          <w:rFonts w:hint="eastAsia"/>
+        </w:rPr>
+        <w:t>。所以，在实际的项目开发中，我们还是要根据具体的情况，来具体选择该用继承还是组合。</w:t>
       </w:r>
     </w:p>
     <w:p>
@@ -2427,42 +3004,782 @@
       <w:r>
         <w:rPr>
           <w:rFonts w:hint="eastAsia"/>
-        </w:rPr>
-        <w:t>我们知道继承主要有三个作用：</w:t>
-      </w:r>
-      <w:r>
-        <w:rPr>
-          <w:rFonts w:hint="eastAsia"/>
-          <w:color w:val="FF0000"/>
-        </w:rPr>
-        <w:t>表示</w:t>
-      </w:r>
-      <w:r>
-        <w:rPr>
-          <w:color w:val="FF0000"/>
-        </w:rPr>
-        <w:t xml:space="preserve"> is-a 关系，支持多态特性，代码复用</w:t>
-      </w:r>
-      <w:r>
+          <w:color w:val="FF0000"/>
+        </w:rPr>
+        <w:lastRenderedPageBreak/>
+        <w:t>如果类之间的继承结构稳定（不会轻易改变），继承层次比较浅（比如，最多有两层继承关系），继承关系不复杂，我们就可以大胆地使用继承</w:t>
+      </w:r>
+      <w:r>
+        <w:rPr>
+          <w:rFonts w:hint="eastAsia"/>
+        </w:rPr>
+        <w:t>。反之，</w:t>
+      </w:r>
+      <w:r>
+        <w:rPr>
+          <w:rFonts w:hint="eastAsia"/>
+          <w:color w:val="FF0000"/>
+        </w:rPr>
+        <w:t>系统越不稳定，继承层次很深，继承关系复杂，我们就尽量使用组合来替代继承</w:t>
+      </w:r>
+      <w:r>
+        <w:rPr>
+          <w:rFonts w:hint="eastAsia"/>
+        </w:rPr>
         <w:t>。</w:t>
       </w:r>
-      <w:r>
-        <w:rPr>
-          <w:color w:val="FF0000"/>
-        </w:rPr>
-        <w:t>而这三个作用都可以通过其他技术手段来达成。比如 is-a 关系</w:t>
-      </w:r>
-      <w:r>
-        <w:t>，我们可以通过</w:t>
-      </w:r>
-      <w:r>
-        <w:rPr>
-          <w:color w:val="FF0000"/>
-        </w:rPr>
-        <w:t>组合和接口的 has-a 关系来替代</w:t>
-      </w:r>
-      <w:r>
-        <w:t>；</w:t>
+    </w:p>
+    <w:p>
+      <w:pPr>
+        <w:spacing w:line="360" w:lineRule="auto"/>
+        <w:ind w:firstLineChars="200" w:firstLine="420"/>
+      </w:pPr>
+      <w:r>
+        <w:rPr>
+          <w:rFonts w:hint="eastAsia"/>
+        </w:rPr>
+        <w:t>除此之外，还有一些设计模式会固定使用继承或者组合。比如，装饰者模式（</w:t>
+      </w:r>
+      <w:r>
+        <w:t>decorator pattern）、策略模式（strategy pattern）、组合模式（composite pattern）等都使用了组合关系，而模板模式（template pattern）使用了继承关系。</w:t>
+      </w:r>
+    </w:p>
+    <w:p>
+      <w:pPr>
+        <w:spacing w:line="360" w:lineRule="auto"/>
+        <w:ind w:firstLineChars="200" w:firstLine="420"/>
+      </w:pPr>
+      <w:r>
+        <w:rPr>
+          <w:rFonts w:hint="eastAsia"/>
+        </w:rPr>
+        <w:t>前面我们讲到</w:t>
+      </w:r>
+      <w:r>
+        <w:rPr>
+          <w:rFonts w:hint="eastAsia"/>
+          <w:color w:val="FF0000"/>
+        </w:rPr>
+        <w:t>继承可以实现代码复用。利用继承特性，我们把相同的属性和方法，抽取出来，定义到父类中</w:t>
+      </w:r>
+      <w:r>
+        <w:rPr>
+          <w:rFonts w:hint="eastAsia"/>
+        </w:rPr>
+        <w:t>。子类复用父类中的属性和方法，达到代码复用的目的。但是，有的时候，从业务含义上，</w:t>
+      </w:r>
+      <w:r>
+        <w:rPr>
+          <w:color w:val="FF0000"/>
+        </w:rPr>
+        <w:t xml:space="preserve">A 类和 B </w:t>
+      </w:r>
+      <w:proofErr w:type="gramStart"/>
+      <w:r>
+        <w:rPr>
+          <w:color w:val="FF0000"/>
+        </w:rPr>
+        <w:t>类并不一定</w:t>
+      </w:r>
+      <w:proofErr w:type="gramEnd"/>
+      <w:r>
+        <w:rPr>
+          <w:color w:val="FF0000"/>
+        </w:rPr>
+        <w:t xml:space="preserve">具有继承关系。比如，Crawler 类和 </w:t>
+      </w:r>
+      <w:proofErr w:type="spellStart"/>
+      <w:r>
+        <w:rPr>
+          <w:color w:val="FF0000"/>
+        </w:rPr>
+        <w:t>PageAnalyzer</w:t>
+      </w:r>
+      <w:proofErr w:type="spellEnd"/>
+      <w:r>
+        <w:rPr>
+          <w:color w:val="FF0000"/>
+        </w:rPr>
+        <w:t xml:space="preserve"> 类，它们都用到了 URL 拼接和分割的功能，但并不具有继承关系</w:t>
+      </w:r>
+      <w:r>
+        <w:t>（既不是父子关系，也不是兄弟关系）。</w:t>
+      </w:r>
+      <w:r>
+        <w:rPr>
+          <w:color w:val="FF0000"/>
+        </w:rPr>
+        <w:t>仅仅为了代码复用，生硬地抽象出一个</w:t>
+      </w:r>
+      <w:proofErr w:type="gramStart"/>
+      <w:r>
+        <w:rPr>
+          <w:color w:val="FF0000"/>
+        </w:rPr>
+        <w:t>父类出来</w:t>
+      </w:r>
+      <w:proofErr w:type="gramEnd"/>
+      <w:r>
+        <w:rPr>
+          <w:color w:val="FF0000"/>
+        </w:rPr>
+        <w:t>，会影响到代码的可读性</w:t>
+      </w:r>
+      <w:r>
+        <w:t>。</w:t>
+      </w:r>
+      <w:r>
+        <w:rPr>
+          <w:color w:val="FF0000"/>
+        </w:rPr>
+        <w:t xml:space="preserve">如果不熟悉背后设计思路的同事，发现 Crawler 类和 </w:t>
+      </w:r>
+      <w:proofErr w:type="spellStart"/>
+      <w:r>
+        <w:rPr>
+          <w:color w:val="FF0000"/>
+        </w:rPr>
+        <w:t>PageAnalyzer</w:t>
+      </w:r>
+      <w:proofErr w:type="spellEnd"/>
+      <w:r>
+        <w:rPr>
+          <w:color w:val="FF0000"/>
+        </w:rPr>
+        <w:t xml:space="preserve"> 类继承同一个父类，而父类中定义的却只是 URL 相关的操作，会觉得这个代码写得莫名其妙，理解不了</w:t>
+      </w:r>
+      <w:r>
+        <w:t>。</w:t>
+      </w:r>
+      <w:r>
+        <w:rPr>
+          <w:color w:val="FF0000"/>
+        </w:rPr>
+        <w:t>这个时候，使用组合就更加合理、更加灵活</w:t>
+      </w:r>
+      <w:r>
+        <w:t>。具体的代码实现如下所示：</w:t>
+      </w:r>
+    </w:p>
+    <w:p>
+      <w:pPr>
+        <w:shd w:val="clear" w:color="auto" w:fill="BFBFBF" w:themeFill="background1" w:themeFillShade="BF"/>
+        <w:spacing w:line="0" w:lineRule="atLeast"/>
+        <w:ind w:firstLineChars="200" w:firstLine="360"/>
+        <w:rPr>
+          <w:sz w:val="18"/>
+          <w:szCs w:val="18"/>
+        </w:rPr>
+      </w:pPr>
+      <w:r>
+        <w:rPr>
+          <w:sz w:val="18"/>
+          <w:szCs w:val="18"/>
+        </w:rPr>
+        <w:t xml:space="preserve">public class </w:t>
+      </w:r>
+      <w:proofErr w:type="spellStart"/>
+      <w:r>
+        <w:rPr>
+          <w:sz w:val="18"/>
+          <w:szCs w:val="18"/>
+        </w:rPr>
+        <w:t>Url</w:t>
+      </w:r>
+      <w:proofErr w:type="spellEnd"/>
+      <w:r>
+        <w:rPr>
+          <w:sz w:val="18"/>
+          <w:szCs w:val="18"/>
+        </w:rPr>
+        <w:t xml:space="preserve"> {</w:t>
+      </w:r>
+    </w:p>
+    <w:p>
+      <w:pPr>
+        <w:shd w:val="clear" w:color="auto" w:fill="BFBFBF" w:themeFill="background1" w:themeFillShade="BF"/>
+        <w:spacing w:line="0" w:lineRule="atLeast"/>
+        <w:ind w:firstLineChars="200" w:firstLine="360"/>
+        <w:rPr>
+          <w:sz w:val="18"/>
+          <w:szCs w:val="18"/>
+        </w:rPr>
+      </w:pPr>
+      <w:r>
+        <w:rPr>
+          <w:sz w:val="18"/>
+          <w:szCs w:val="18"/>
+        </w:rPr>
+        <w:t xml:space="preserve">  //...省略属性和方法</w:t>
+      </w:r>
+    </w:p>
+    <w:p>
+      <w:pPr>
+        <w:shd w:val="clear" w:color="auto" w:fill="BFBFBF" w:themeFill="background1" w:themeFillShade="BF"/>
+        <w:spacing w:line="0" w:lineRule="atLeast"/>
+        <w:ind w:firstLineChars="200" w:firstLine="360"/>
+        <w:rPr>
+          <w:sz w:val="18"/>
+          <w:szCs w:val="18"/>
+        </w:rPr>
+      </w:pPr>
+      <w:r>
+        <w:rPr>
+          <w:sz w:val="18"/>
+          <w:szCs w:val="18"/>
+        </w:rPr>
+        <w:t>}</w:t>
+      </w:r>
+    </w:p>
+    <w:p>
+      <w:pPr>
+        <w:shd w:val="clear" w:color="auto" w:fill="BFBFBF" w:themeFill="background1" w:themeFillShade="BF"/>
+        <w:spacing w:line="0" w:lineRule="atLeast"/>
+        <w:ind w:firstLineChars="200" w:firstLine="360"/>
+        <w:rPr>
+          <w:sz w:val="18"/>
+          <w:szCs w:val="18"/>
+        </w:rPr>
+      </w:pPr>
+    </w:p>
+    <w:p>
+      <w:pPr>
+        <w:shd w:val="clear" w:color="auto" w:fill="BFBFBF" w:themeFill="background1" w:themeFillShade="BF"/>
+        <w:spacing w:line="0" w:lineRule="atLeast"/>
+        <w:ind w:firstLineChars="200" w:firstLine="360"/>
+        <w:rPr>
+          <w:sz w:val="18"/>
+          <w:szCs w:val="18"/>
+        </w:rPr>
+      </w:pPr>
+      <w:r>
+        <w:rPr>
+          <w:sz w:val="18"/>
+          <w:szCs w:val="18"/>
+        </w:rPr>
+        <w:t>public class Crawler {</w:t>
+      </w:r>
+    </w:p>
+    <w:p>
+      <w:pPr>
+        <w:shd w:val="clear" w:color="auto" w:fill="BFBFBF" w:themeFill="background1" w:themeFillShade="BF"/>
+        <w:spacing w:line="0" w:lineRule="atLeast"/>
+        <w:ind w:firstLineChars="200" w:firstLine="360"/>
+        <w:rPr>
+          <w:sz w:val="18"/>
+          <w:szCs w:val="18"/>
+        </w:rPr>
+      </w:pPr>
+      <w:r>
+        <w:rPr>
+          <w:sz w:val="18"/>
+          <w:szCs w:val="18"/>
+        </w:rPr>
+        <w:t xml:space="preserve">  </w:t>
+      </w:r>
+      <w:r>
+        <w:rPr>
+          <w:color w:val="FF0000"/>
+          <w:sz w:val="18"/>
+          <w:szCs w:val="18"/>
+        </w:rPr>
+        <w:t xml:space="preserve">private </w:t>
+      </w:r>
+      <w:proofErr w:type="spellStart"/>
+      <w:r>
+        <w:rPr>
+          <w:color w:val="FF0000"/>
+          <w:sz w:val="18"/>
+          <w:szCs w:val="18"/>
+        </w:rPr>
+        <w:t>Url</w:t>
+      </w:r>
+      <w:proofErr w:type="spellEnd"/>
+      <w:r>
+        <w:rPr>
+          <w:color w:val="FF0000"/>
+          <w:sz w:val="18"/>
+          <w:szCs w:val="18"/>
+        </w:rPr>
+        <w:t xml:space="preserve"> </w:t>
+      </w:r>
+      <w:proofErr w:type="spellStart"/>
+      <w:r>
+        <w:rPr>
+          <w:color w:val="FF0000"/>
+          <w:sz w:val="18"/>
+          <w:szCs w:val="18"/>
+        </w:rPr>
+        <w:t>url</w:t>
+      </w:r>
+      <w:proofErr w:type="spellEnd"/>
+      <w:r>
+        <w:rPr>
+          <w:color w:val="FF0000"/>
+          <w:sz w:val="18"/>
+          <w:szCs w:val="18"/>
+        </w:rPr>
+        <w:t>; // 组合</w:t>
+      </w:r>
+    </w:p>
+    <w:p>
+      <w:pPr>
+        <w:shd w:val="clear" w:color="auto" w:fill="BFBFBF" w:themeFill="background1" w:themeFillShade="BF"/>
+        <w:spacing w:line="0" w:lineRule="atLeast"/>
+        <w:ind w:firstLineChars="200" w:firstLine="360"/>
+        <w:rPr>
+          <w:sz w:val="18"/>
+          <w:szCs w:val="18"/>
+        </w:rPr>
+      </w:pPr>
+      <w:r>
+        <w:rPr>
+          <w:sz w:val="18"/>
+          <w:szCs w:val="18"/>
+        </w:rPr>
+        <w:t xml:space="preserve">  public </w:t>
+      </w:r>
+      <w:proofErr w:type="gramStart"/>
+      <w:r>
+        <w:rPr>
+          <w:sz w:val="18"/>
+          <w:szCs w:val="18"/>
+        </w:rPr>
+        <w:t>Crawler(</w:t>
+      </w:r>
+      <w:proofErr w:type="gramEnd"/>
+      <w:r>
+        <w:rPr>
+          <w:sz w:val="18"/>
+          <w:szCs w:val="18"/>
+        </w:rPr>
+        <w:t>) {</w:t>
+      </w:r>
+    </w:p>
+    <w:p>
+      <w:pPr>
+        <w:shd w:val="clear" w:color="auto" w:fill="BFBFBF" w:themeFill="background1" w:themeFillShade="BF"/>
+        <w:spacing w:line="0" w:lineRule="atLeast"/>
+        <w:ind w:firstLineChars="200" w:firstLine="360"/>
+        <w:rPr>
+          <w:sz w:val="18"/>
+          <w:szCs w:val="18"/>
+        </w:rPr>
+      </w:pPr>
+      <w:r>
+        <w:rPr>
+          <w:sz w:val="18"/>
+          <w:szCs w:val="18"/>
+        </w:rPr>
+        <w:t xml:space="preserve">    this.url = new </w:t>
+      </w:r>
+      <w:proofErr w:type="spellStart"/>
+      <w:proofErr w:type="gramStart"/>
+      <w:r>
+        <w:rPr>
+          <w:sz w:val="18"/>
+          <w:szCs w:val="18"/>
+        </w:rPr>
+        <w:t>Url</w:t>
+      </w:r>
+      <w:proofErr w:type="spellEnd"/>
+      <w:r>
+        <w:rPr>
+          <w:sz w:val="18"/>
+          <w:szCs w:val="18"/>
+        </w:rPr>
+        <w:t>(</w:t>
+      </w:r>
+      <w:proofErr w:type="gramEnd"/>
+      <w:r>
+        <w:rPr>
+          <w:sz w:val="18"/>
+          <w:szCs w:val="18"/>
+        </w:rPr>
+        <w:t>);</w:t>
+      </w:r>
+    </w:p>
+    <w:p>
+      <w:pPr>
+        <w:shd w:val="clear" w:color="auto" w:fill="BFBFBF" w:themeFill="background1" w:themeFillShade="BF"/>
+        <w:spacing w:line="0" w:lineRule="atLeast"/>
+        <w:ind w:firstLineChars="200" w:firstLine="360"/>
+        <w:rPr>
+          <w:sz w:val="18"/>
+          <w:szCs w:val="18"/>
+        </w:rPr>
+      </w:pPr>
+      <w:r>
+        <w:rPr>
+          <w:sz w:val="18"/>
+          <w:szCs w:val="18"/>
+        </w:rPr>
+        <w:t xml:space="preserve">  }</w:t>
+      </w:r>
+    </w:p>
+    <w:p>
+      <w:pPr>
+        <w:shd w:val="clear" w:color="auto" w:fill="BFBFBF" w:themeFill="background1" w:themeFillShade="BF"/>
+        <w:spacing w:line="0" w:lineRule="atLeast"/>
+        <w:ind w:firstLineChars="200" w:firstLine="360"/>
+        <w:rPr>
+          <w:sz w:val="18"/>
+          <w:szCs w:val="18"/>
+        </w:rPr>
+      </w:pPr>
+      <w:r>
+        <w:rPr>
+          <w:sz w:val="18"/>
+          <w:szCs w:val="18"/>
+        </w:rPr>
+        <w:t xml:space="preserve">  //...</w:t>
+      </w:r>
+    </w:p>
+    <w:p>
+      <w:pPr>
+        <w:shd w:val="clear" w:color="auto" w:fill="BFBFBF" w:themeFill="background1" w:themeFillShade="BF"/>
+        <w:spacing w:line="0" w:lineRule="atLeast"/>
+        <w:ind w:firstLineChars="200" w:firstLine="360"/>
+        <w:rPr>
+          <w:sz w:val="18"/>
+          <w:szCs w:val="18"/>
+        </w:rPr>
+      </w:pPr>
+      <w:r>
+        <w:rPr>
+          <w:sz w:val="18"/>
+          <w:szCs w:val="18"/>
+        </w:rPr>
+        <w:t>}</w:t>
+      </w:r>
+    </w:p>
+    <w:p>
+      <w:pPr>
+        <w:shd w:val="clear" w:color="auto" w:fill="BFBFBF" w:themeFill="background1" w:themeFillShade="BF"/>
+        <w:spacing w:line="0" w:lineRule="atLeast"/>
+        <w:ind w:firstLineChars="200" w:firstLine="360"/>
+        <w:rPr>
+          <w:sz w:val="18"/>
+          <w:szCs w:val="18"/>
+        </w:rPr>
+      </w:pPr>
+    </w:p>
+    <w:p>
+      <w:pPr>
+        <w:shd w:val="clear" w:color="auto" w:fill="BFBFBF" w:themeFill="background1" w:themeFillShade="BF"/>
+        <w:spacing w:line="0" w:lineRule="atLeast"/>
+        <w:ind w:firstLineChars="200" w:firstLine="360"/>
+        <w:rPr>
+          <w:sz w:val="18"/>
+          <w:szCs w:val="18"/>
+        </w:rPr>
+      </w:pPr>
+      <w:r>
+        <w:rPr>
+          <w:sz w:val="18"/>
+          <w:szCs w:val="18"/>
+        </w:rPr>
+        <w:t xml:space="preserve">public class </w:t>
+      </w:r>
+      <w:proofErr w:type="spellStart"/>
+      <w:r>
+        <w:rPr>
+          <w:sz w:val="18"/>
+          <w:szCs w:val="18"/>
+        </w:rPr>
+        <w:t>PageAnalyzer</w:t>
+      </w:r>
+      <w:proofErr w:type="spellEnd"/>
+      <w:r>
+        <w:rPr>
+          <w:sz w:val="18"/>
+          <w:szCs w:val="18"/>
+        </w:rPr>
+        <w:t xml:space="preserve"> {</w:t>
+      </w:r>
+    </w:p>
+    <w:p>
+      <w:pPr>
+        <w:shd w:val="clear" w:color="auto" w:fill="BFBFBF" w:themeFill="background1" w:themeFillShade="BF"/>
+        <w:spacing w:line="0" w:lineRule="atLeast"/>
+        <w:ind w:firstLineChars="200" w:firstLine="360"/>
+        <w:rPr>
+          <w:sz w:val="18"/>
+          <w:szCs w:val="18"/>
+        </w:rPr>
+      </w:pPr>
+      <w:r>
+        <w:rPr>
+          <w:sz w:val="18"/>
+          <w:szCs w:val="18"/>
+        </w:rPr>
+        <w:t xml:space="preserve">  </w:t>
+      </w:r>
+      <w:r>
+        <w:rPr>
+          <w:color w:val="FF0000"/>
+          <w:sz w:val="18"/>
+          <w:szCs w:val="18"/>
+        </w:rPr>
+        <w:t xml:space="preserve">private </w:t>
+      </w:r>
+      <w:proofErr w:type="spellStart"/>
+      <w:r>
+        <w:rPr>
+          <w:color w:val="FF0000"/>
+          <w:sz w:val="18"/>
+          <w:szCs w:val="18"/>
+        </w:rPr>
+        <w:t>Url</w:t>
+      </w:r>
+      <w:proofErr w:type="spellEnd"/>
+      <w:r>
+        <w:rPr>
+          <w:color w:val="FF0000"/>
+          <w:sz w:val="18"/>
+          <w:szCs w:val="18"/>
+        </w:rPr>
+        <w:t xml:space="preserve"> </w:t>
+      </w:r>
+      <w:proofErr w:type="spellStart"/>
+      <w:r>
+        <w:rPr>
+          <w:color w:val="FF0000"/>
+          <w:sz w:val="18"/>
+          <w:szCs w:val="18"/>
+        </w:rPr>
+        <w:t>url</w:t>
+      </w:r>
+      <w:proofErr w:type="spellEnd"/>
+      <w:r>
+        <w:rPr>
+          <w:color w:val="FF0000"/>
+          <w:sz w:val="18"/>
+          <w:szCs w:val="18"/>
+        </w:rPr>
+        <w:t>; // 组合</w:t>
+      </w:r>
+    </w:p>
+    <w:p>
+      <w:pPr>
+        <w:shd w:val="clear" w:color="auto" w:fill="BFBFBF" w:themeFill="background1" w:themeFillShade="BF"/>
+        <w:spacing w:line="0" w:lineRule="atLeast"/>
+        <w:ind w:firstLineChars="200" w:firstLine="360"/>
+        <w:rPr>
+          <w:sz w:val="18"/>
+          <w:szCs w:val="18"/>
+        </w:rPr>
+      </w:pPr>
+      <w:r>
+        <w:rPr>
+          <w:sz w:val="18"/>
+          <w:szCs w:val="18"/>
+        </w:rPr>
+        <w:t xml:space="preserve">  public </w:t>
+      </w:r>
+      <w:proofErr w:type="spellStart"/>
+      <w:proofErr w:type="gramStart"/>
+      <w:r>
+        <w:rPr>
+          <w:sz w:val="18"/>
+          <w:szCs w:val="18"/>
+        </w:rPr>
+        <w:t>PageAnalyzer</w:t>
+      </w:r>
+      <w:proofErr w:type="spellEnd"/>
+      <w:r>
+        <w:rPr>
+          <w:sz w:val="18"/>
+          <w:szCs w:val="18"/>
+        </w:rPr>
+        <w:t>(</w:t>
+      </w:r>
+      <w:proofErr w:type="gramEnd"/>
+      <w:r>
+        <w:rPr>
+          <w:sz w:val="18"/>
+          <w:szCs w:val="18"/>
+        </w:rPr>
+        <w:t>) {</w:t>
+      </w:r>
+    </w:p>
+    <w:p>
+      <w:pPr>
+        <w:shd w:val="clear" w:color="auto" w:fill="BFBFBF" w:themeFill="background1" w:themeFillShade="BF"/>
+        <w:spacing w:line="0" w:lineRule="atLeast"/>
+        <w:ind w:firstLineChars="200" w:firstLine="360"/>
+        <w:rPr>
+          <w:sz w:val="18"/>
+          <w:szCs w:val="18"/>
+        </w:rPr>
+      </w:pPr>
+      <w:r>
+        <w:rPr>
+          <w:sz w:val="18"/>
+          <w:szCs w:val="18"/>
+        </w:rPr>
+        <w:t xml:space="preserve">    this.url = new </w:t>
+      </w:r>
+      <w:proofErr w:type="spellStart"/>
+      <w:proofErr w:type="gramStart"/>
+      <w:r>
+        <w:rPr>
+          <w:sz w:val="18"/>
+          <w:szCs w:val="18"/>
+        </w:rPr>
+        <w:t>Url</w:t>
+      </w:r>
+      <w:proofErr w:type="spellEnd"/>
+      <w:r>
+        <w:rPr>
+          <w:sz w:val="18"/>
+          <w:szCs w:val="18"/>
+        </w:rPr>
+        <w:t>(</w:t>
+      </w:r>
+      <w:proofErr w:type="gramEnd"/>
+      <w:r>
+        <w:rPr>
+          <w:sz w:val="18"/>
+          <w:szCs w:val="18"/>
+        </w:rPr>
+        <w:t>);</w:t>
+      </w:r>
+    </w:p>
+    <w:p>
+      <w:pPr>
+        <w:shd w:val="clear" w:color="auto" w:fill="BFBFBF" w:themeFill="background1" w:themeFillShade="BF"/>
+        <w:spacing w:line="0" w:lineRule="atLeast"/>
+        <w:ind w:firstLineChars="200" w:firstLine="360"/>
+        <w:rPr>
+          <w:sz w:val="18"/>
+          <w:szCs w:val="18"/>
+        </w:rPr>
+      </w:pPr>
+      <w:r>
+        <w:rPr>
+          <w:sz w:val="18"/>
+          <w:szCs w:val="18"/>
+        </w:rPr>
+        <w:t xml:space="preserve">  }</w:t>
+      </w:r>
+    </w:p>
+    <w:p>
+      <w:pPr>
+        <w:shd w:val="clear" w:color="auto" w:fill="BFBFBF" w:themeFill="background1" w:themeFillShade="BF"/>
+        <w:spacing w:line="0" w:lineRule="atLeast"/>
+        <w:ind w:firstLineChars="200" w:firstLine="360"/>
+        <w:rPr>
+          <w:sz w:val="18"/>
+          <w:szCs w:val="18"/>
+        </w:rPr>
+      </w:pPr>
+      <w:r>
+        <w:rPr>
+          <w:sz w:val="18"/>
+          <w:szCs w:val="18"/>
+        </w:rPr>
+        <w:t xml:space="preserve">  //..</w:t>
+      </w:r>
+    </w:p>
+    <w:p>
+      <w:pPr>
+        <w:shd w:val="clear" w:color="auto" w:fill="BFBFBF" w:themeFill="background1" w:themeFillShade="BF"/>
+        <w:spacing w:line="0" w:lineRule="atLeast"/>
+        <w:ind w:firstLineChars="200" w:firstLine="360"/>
+        <w:rPr>
+          <w:sz w:val="18"/>
+          <w:szCs w:val="18"/>
+        </w:rPr>
+      </w:pPr>
+      <w:r>
+        <w:rPr>
+          <w:sz w:val="18"/>
+          <w:szCs w:val="18"/>
+        </w:rPr>
+        <w:t>}</w:t>
+      </w:r>
+    </w:p>
+    <w:p>
+      <w:pPr>
+        <w:spacing w:line="360" w:lineRule="auto"/>
+        <w:ind w:firstLineChars="200" w:firstLine="420"/>
+      </w:pPr>
+      <w:r>
+        <w:rPr>
+          <w:rFonts w:hint="eastAsia"/>
+        </w:rPr>
+        <w:t>还有一些特殊的场景要求我们必须使用继承。</w:t>
+      </w:r>
+      <w:r>
+        <w:rPr>
+          <w:rFonts w:hint="eastAsia"/>
+          <w:color w:val="FF0000"/>
+        </w:rPr>
+        <w:t>如果你不能改变一个函数的入参类型，而</w:t>
+      </w:r>
+      <w:proofErr w:type="gramStart"/>
+      <w:r>
+        <w:rPr>
+          <w:rFonts w:hint="eastAsia"/>
+          <w:color w:val="FF0000"/>
+        </w:rPr>
+        <w:t>入参又非</w:t>
+      </w:r>
+      <w:proofErr w:type="gramEnd"/>
+      <w:r>
+        <w:rPr>
+          <w:rFonts w:hint="eastAsia"/>
+          <w:color w:val="FF0000"/>
+        </w:rPr>
+        <w:t>接口，为了支持多态，只能采用继承来实现</w:t>
+      </w:r>
+      <w:r>
+        <w:rPr>
+          <w:rFonts w:hint="eastAsia"/>
+        </w:rPr>
+        <w:t>。比如下面这样</w:t>
+      </w:r>
+      <w:proofErr w:type="gramStart"/>
+      <w:r>
+        <w:rPr>
+          <w:rFonts w:hint="eastAsia"/>
+        </w:rPr>
+        <w:t>一</w:t>
+      </w:r>
+      <w:proofErr w:type="gramEnd"/>
+      <w:r>
+        <w:rPr>
+          <w:rFonts w:hint="eastAsia"/>
+        </w:rPr>
+        <w:t>段代码，</w:t>
+      </w:r>
+      <w:r>
+        <w:rPr>
+          <w:rFonts w:hint="eastAsia"/>
+          <w:color w:val="FF0000"/>
+        </w:rPr>
+        <w:t>其中</w:t>
+      </w:r>
+      <w:r>
+        <w:rPr>
+          <w:color w:val="FF0000"/>
+        </w:rPr>
+        <w:t xml:space="preserve"> </w:t>
+      </w:r>
+      <w:proofErr w:type="spellStart"/>
+      <w:r>
+        <w:rPr>
+          <w:color w:val="FF0000"/>
+        </w:rPr>
+        <w:t>FeignClient</w:t>
+      </w:r>
+      <w:proofErr w:type="spellEnd"/>
+      <w:r>
+        <w:rPr>
+          <w:color w:val="FF0000"/>
+        </w:rPr>
+        <w:t xml:space="preserve"> 是一个外部类，我们没有权限去修改这部分代码，但是我们</w:t>
       </w:r>
       <w:r>
         <w:rPr>
@@ -2470,831 +3787,49 @@
           <w:bCs/>
           <w:color w:val="FF0000"/>
         </w:rPr>
-        <w:t>多态特性我们可以利用接口来实现</w:t>
-      </w:r>
-      <w:r>
-        <w:rPr>
-          <w:b/>
-          <w:bCs/>
-        </w:rPr>
-        <w:t>；</w:t>
-      </w:r>
-      <w:r>
-        <w:rPr>
-          <w:b/>
-          <w:bCs/>
-          <w:color w:val="FF0000"/>
-        </w:rPr>
-        <w:t>代码复用我们可以通过组合和委托来实现</w:t>
-      </w:r>
-      <w:r>
-        <w:t>。所以，从理论上讲，通过组合、接口、委托三个技术手段，我们完全可以替换掉继承，</w:t>
-      </w:r>
-      <w:r>
-        <w:rPr>
-          <w:color w:val="FF0000"/>
-        </w:rPr>
-        <w:t>在项目中不用或者少用继承关系，特别是一些复杂的继承关系</w:t>
-      </w:r>
-      <w:r>
-        <w:t>。</w:t>
-      </w:r>
-    </w:p>
-    <w:p>
-      <w:pPr>
-        <w:pStyle w:val="3"/>
-      </w:pPr>
-      <w:r>
-        <w:rPr>
-          <w:rFonts w:hint="eastAsia"/>
-        </w:rPr>
-        <w:t>如何判断该用组合还是继承？</w:t>
-      </w:r>
-    </w:p>
-    <w:p>
-      <w:pPr>
-        <w:spacing w:line="360" w:lineRule="auto"/>
-        <w:ind w:firstLineChars="200" w:firstLine="420"/>
-      </w:pPr>
-      <w:r>
-        <w:rPr>
-          <w:rFonts w:hint="eastAsia"/>
-        </w:rPr>
-        <w:t>尽管我们鼓励多用组合少用继承，</w:t>
-      </w:r>
-      <w:r>
-        <w:rPr>
-          <w:rFonts w:hint="eastAsia"/>
-          <w:color w:val="FF0000"/>
-        </w:rPr>
-        <w:t>但组合也并不是完美的，继承也并非一无是处</w:t>
-      </w:r>
-      <w:r>
-        <w:rPr>
-          <w:rFonts w:hint="eastAsia"/>
-        </w:rPr>
-        <w:t>。从上面的例子来看，</w:t>
-      </w:r>
-      <w:r>
-        <w:rPr>
-          <w:rFonts w:hint="eastAsia"/>
-          <w:color w:val="FF0000"/>
-        </w:rPr>
-        <w:t>继承改写成组合意味着要做更细粒度的类的拆分。这也就意味着，我们要定义更多的类和接口</w:t>
-      </w:r>
-      <w:r>
-        <w:rPr>
-          <w:rFonts w:hint="eastAsia"/>
-        </w:rPr>
-        <w:t>。</w:t>
-      </w:r>
-      <w:r>
-        <w:rPr>
-          <w:rFonts w:hint="eastAsia"/>
-          <w:color w:val="FF0000"/>
-        </w:rPr>
-        <w:t>类和接口的增多也就或多或少地增加代码的复杂程度和维护成本</w:t>
-      </w:r>
-      <w:r>
-        <w:rPr>
-          <w:rFonts w:hint="eastAsia"/>
-        </w:rPr>
-        <w:t>。所以，在实际的项目开发中，我们还是要根据具体的情况，来具体选择该用继承还是组合。</w:t>
-      </w:r>
-    </w:p>
-    <w:p>
-      <w:pPr>
-        <w:spacing w:line="360" w:lineRule="auto"/>
-        <w:ind w:firstLineChars="200" w:firstLine="420"/>
-      </w:pPr>
-      <w:r>
-        <w:rPr>
-          <w:rFonts w:hint="eastAsia"/>
-          <w:color w:val="FF0000"/>
-        </w:rPr>
-        <w:lastRenderedPageBreak/>
-        <w:t>如果类之间的继承结构稳定（不会轻易改变），继承层次比较浅（比如，最多有两层继承关系），继承关系不复杂，我们就可以大胆地使用继承</w:t>
-      </w:r>
-      <w:r>
-        <w:rPr>
-          <w:rFonts w:hint="eastAsia"/>
-        </w:rPr>
-        <w:t>。反之，</w:t>
-      </w:r>
-      <w:r>
-        <w:rPr>
-          <w:rFonts w:hint="eastAsia"/>
-          <w:color w:val="FF0000"/>
-        </w:rPr>
-        <w:t>系统越不稳定，继承层次很深，继承关系复杂，我们就尽量使用组合来替代继承</w:t>
-      </w:r>
-      <w:r>
-        <w:rPr>
-          <w:rFonts w:hint="eastAsia"/>
-        </w:rPr>
-        <w:t>。</w:t>
-      </w:r>
-    </w:p>
-    <w:p>
-      <w:pPr>
-        <w:spacing w:line="360" w:lineRule="auto"/>
-        <w:ind w:firstLineChars="200" w:firstLine="420"/>
-      </w:pPr>
-      <w:r>
-        <w:rPr>
-          <w:rFonts w:hint="eastAsia"/>
-        </w:rPr>
-        <w:t>除此之外，还有一些设计模式会固定使用继承或者组合。比如，装饰者模式（</w:t>
-      </w:r>
-      <w:r>
-        <w:t>decorator pattern）、策略模式（strategy pattern）、组合模式（composite pattern）等都使用了组合关系，而模板模式（template pattern）使用了继承关系。</w:t>
-      </w:r>
-    </w:p>
-    <w:p>
-      <w:pPr>
-        <w:spacing w:line="360" w:lineRule="auto"/>
-        <w:ind w:firstLineChars="200" w:firstLine="420"/>
-      </w:pPr>
-      <w:r>
-        <w:rPr>
-          <w:rFonts w:hint="eastAsia"/>
-        </w:rPr>
-        <w:t>前面我们讲到</w:t>
-      </w:r>
-      <w:r>
-        <w:rPr>
-          <w:rFonts w:hint="eastAsia"/>
-          <w:color w:val="FF0000"/>
-        </w:rPr>
-        <w:t>继承可以实现代码复用。利用继承特性，我们把相同的属性和方法，抽取出来，定义到父类中</w:t>
-      </w:r>
-      <w:r>
-        <w:rPr>
-          <w:rFonts w:hint="eastAsia"/>
-        </w:rPr>
-        <w:t>。子类复用父类中的属性和方法，达到代码复用的目的。但是，有的时候，从业务含义上，</w:t>
-      </w:r>
-      <w:r>
-        <w:rPr>
-          <w:color w:val="FF0000"/>
-        </w:rPr>
-        <w:t xml:space="preserve">A 类和 B 类并不一定具有继承关系。比如，Crawler 类和 </w:t>
+        <w:t>希望能重写这个类在运行时执行的 encode() 函数</w:t>
+      </w:r>
+      <w:r>
+        <w:t>。这个时候，我们</w:t>
+      </w:r>
+      <w:r>
+        <w:rPr>
+          <w:color w:val="FF0000"/>
+        </w:rPr>
+        <w:t>只能采用继承来实现</w:t>
+      </w:r>
+      <w:r>
+        <w:t>了。</w:t>
+      </w:r>
+    </w:p>
+    <w:p>
+      <w:pPr>
+        <w:shd w:val="clear" w:color="auto" w:fill="BFBFBF" w:themeFill="background1" w:themeFillShade="BF"/>
+        <w:spacing w:line="0" w:lineRule="atLeast"/>
+        <w:ind w:firstLineChars="200" w:firstLine="360"/>
+        <w:rPr>
+          <w:sz w:val="18"/>
+          <w:szCs w:val="18"/>
+        </w:rPr>
+      </w:pPr>
+      <w:r>
+        <w:rPr>
+          <w:sz w:val="18"/>
+          <w:szCs w:val="18"/>
+        </w:rPr>
+        <w:t xml:space="preserve">public class </w:t>
       </w:r>
       <w:proofErr w:type="spellStart"/>
       <w:r>
         <w:rPr>
-          <w:color w:val="FF0000"/>
-        </w:rPr>
-        <w:t>PageAnalyzer</w:t>
+          <w:sz w:val="18"/>
+          <w:szCs w:val="18"/>
+        </w:rPr>
+        <w:t>FeignClient</w:t>
       </w:r>
       <w:proofErr w:type="spellEnd"/>
       <w:r>
         <w:rPr>
-          <w:color w:val="FF0000"/>
-        </w:rPr>
-        <w:t xml:space="preserve"> 类，它们都用到了 URL 拼接和分割的功能，但并不具有继承关系</w:t>
-      </w:r>
-      <w:r>
-        <w:t>（既不是父子关系，也不是兄弟关系）。</w:t>
-      </w:r>
-      <w:r>
-        <w:rPr>
-          <w:color w:val="FF0000"/>
-        </w:rPr>
-        <w:t>仅仅为了代码复用，生硬地抽象出一个父类出来，会影响到代码的可读性</w:t>
-      </w:r>
-      <w:r>
-        <w:t>。</w:t>
-      </w:r>
-      <w:r>
-        <w:rPr>
-          <w:color w:val="FF0000"/>
-        </w:rPr>
-        <w:t xml:space="preserve">如果不熟悉背后设计思路的同事，发现 Crawler 类和 </w:t>
-      </w:r>
-      <w:proofErr w:type="spellStart"/>
-      <w:r>
-        <w:rPr>
-          <w:color w:val="FF0000"/>
-        </w:rPr>
-        <w:t>PageAnalyzer</w:t>
-      </w:r>
-      <w:proofErr w:type="spellEnd"/>
-      <w:r>
-        <w:rPr>
-          <w:color w:val="FF0000"/>
-        </w:rPr>
-        <w:t xml:space="preserve"> 类继承同一个父类，而父类中定义的却只是 URL 相关的操作，会觉得这个代码写得莫名其妙，理解不了</w:t>
-      </w:r>
-      <w:r>
-        <w:t>。</w:t>
-      </w:r>
-      <w:r>
-        <w:rPr>
-          <w:color w:val="FF0000"/>
-        </w:rPr>
-        <w:t>这个时候，使用组合就更加合理、更加灵活</w:t>
-      </w:r>
-      <w:r>
-        <w:t>。具体的代码实现如下所示：</w:t>
-      </w:r>
-    </w:p>
-    <w:p>
-      <w:pPr>
-        <w:shd w:val="clear" w:color="auto" w:fill="BFBFBF" w:themeFill="background1" w:themeFillShade="BF"/>
-        <w:spacing w:line="0" w:lineRule="atLeast"/>
-        <w:ind w:firstLineChars="200" w:firstLine="360"/>
-        <w:rPr>
-          <w:sz w:val="18"/>
-          <w:szCs w:val="18"/>
-        </w:rPr>
-      </w:pPr>
-      <w:r>
-        <w:rPr>
-          <w:sz w:val="18"/>
-          <w:szCs w:val="18"/>
-        </w:rPr>
-        <w:t xml:space="preserve">public class </w:t>
-      </w:r>
-      <w:proofErr w:type="spellStart"/>
-      <w:r>
-        <w:rPr>
-          <w:sz w:val="18"/>
-          <w:szCs w:val="18"/>
-        </w:rPr>
-        <w:t>Url</w:t>
-      </w:r>
-      <w:proofErr w:type="spellEnd"/>
-      <w:r>
-        <w:rPr>
-          <w:sz w:val="18"/>
-          <w:szCs w:val="18"/>
-        </w:rPr>
-        <w:t xml:space="preserve"> {</w:t>
-      </w:r>
-    </w:p>
-    <w:p>
-      <w:pPr>
-        <w:shd w:val="clear" w:color="auto" w:fill="BFBFBF" w:themeFill="background1" w:themeFillShade="BF"/>
-        <w:spacing w:line="0" w:lineRule="atLeast"/>
-        <w:ind w:firstLineChars="200" w:firstLine="360"/>
-        <w:rPr>
-          <w:sz w:val="18"/>
-          <w:szCs w:val="18"/>
-        </w:rPr>
-      </w:pPr>
-      <w:r>
-        <w:rPr>
-          <w:sz w:val="18"/>
-          <w:szCs w:val="18"/>
-        </w:rPr>
-        <w:t xml:space="preserve">  //...省略属性和方法</w:t>
-      </w:r>
-    </w:p>
-    <w:p>
-      <w:pPr>
-        <w:shd w:val="clear" w:color="auto" w:fill="BFBFBF" w:themeFill="background1" w:themeFillShade="BF"/>
-        <w:spacing w:line="0" w:lineRule="atLeast"/>
-        <w:ind w:firstLineChars="200" w:firstLine="360"/>
-        <w:rPr>
-          <w:sz w:val="18"/>
-          <w:szCs w:val="18"/>
-        </w:rPr>
-      </w:pPr>
-      <w:r>
-        <w:rPr>
-          <w:sz w:val="18"/>
-          <w:szCs w:val="18"/>
-        </w:rPr>
-        <w:t>}</w:t>
-      </w:r>
-    </w:p>
-    <w:p>
-      <w:pPr>
-        <w:shd w:val="clear" w:color="auto" w:fill="BFBFBF" w:themeFill="background1" w:themeFillShade="BF"/>
-        <w:spacing w:line="0" w:lineRule="atLeast"/>
-        <w:ind w:firstLineChars="200" w:firstLine="360"/>
-        <w:rPr>
-          <w:sz w:val="18"/>
-          <w:szCs w:val="18"/>
-        </w:rPr>
-      </w:pPr>
-    </w:p>
-    <w:p>
-      <w:pPr>
-        <w:shd w:val="clear" w:color="auto" w:fill="BFBFBF" w:themeFill="background1" w:themeFillShade="BF"/>
-        <w:spacing w:line="0" w:lineRule="atLeast"/>
-        <w:ind w:firstLineChars="200" w:firstLine="360"/>
-        <w:rPr>
-          <w:sz w:val="18"/>
-          <w:szCs w:val="18"/>
-        </w:rPr>
-      </w:pPr>
-      <w:r>
-        <w:rPr>
-          <w:sz w:val="18"/>
-          <w:szCs w:val="18"/>
-        </w:rPr>
-        <w:t>public class Crawler {</w:t>
-      </w:r>
-    </w:p>
-    <w:p>
-      <w:pPr>
-        <w:shd w:val="clear" w:color="auto" w:fill="BFBFBF" w:themeFill="background1" w:themeFillShade="BF"/>
-        <w:spacing w:line="0" w:lineRule="atLeast"/>
-        <w:ind w:firstLineChars="200" w:firstLine="360"/>
-        <w:rPr>
-          <w:sz w:val="18"/>
-          <w:szCs w:val="18"/>
-        </w:rPr>
-      </w:pPr>
-      <w:r>
-        <w:rPr>
-          <w:sz w:val="18"/>
-          <w:szCs w:val="18"/>
-        </w:rPr>
-        <w:t xml:space="preserve">  </w:t>
-      </w:r>
-      <w:r>
-        <w:rPr>
-          <w:color w:val="FF0000"/>
-          <w:sz w:val="18"/>
-          <w:szCs w:val="18"/>
-        </w:rPr>
-        <w:t xml:space="preserve">private </w:t>
-      </w:r>
-      <w:proofErr w:type="spellStart"/>
-      <w:r>
-        <w:rPr>
-          <w:color w:val="FF0000"/>
-          <w:sz w:val="18"/>
-          <w:szCs w:val="18"/>
-        </w:rPr>
-        <w:t>Url</w:t>
-      </w:r>
-      <w:proofErr w:type="spellEnd"/>
-      <w:r>
-        <w:rPr>
-          <w:color w:val="FF0000"/>
-          <w:sz w:val="18"/>
-          <w:szCs w:val="18"/>
-        </w:rPr>
-        <w:t xml:space="preserve"> </w:t>
-      </w:r>
-      <w:proofErr w:type="spellStart"/>
-      <w:r>
-        <w:rPr>
-          <w:color w:val="FF0000"/>
-          <w:sz w:val="18"/>
-          <w:szCs w:val="18"/>
-        </w:rPr>
-        <w:t>url</w:t>
-      </w:r>
-      <w:proofErr w:type="spellEnd"/>
-      <w:r>
-        <w:rPr>
-          <w:color w:val="FF0000"/>
-          <w:sz w:val="18"/>
-          <w:szCs w:val="18"/>
-        </w:rPr>
-        <w:t>; // 组合</w:t>
-      </w:r>
-    </w:p>
-    <w:p>
-      <w:pPr>
-        <w:shd w:val="clear" w:color="auto" w:fill="BFBFBF" w:themeFill="background1" w:themeFillShade="BF"/>
-        <w:spacing w:line="0" w:lineRule="atLeast"/>
-        <w:ind w:firstLineChars="200" w:firstLine="360"/>
-        <w:rPr>
-          <w:sz w:val="18"/>
-          <w:szCs w:val="18"/>
-        </w:rPr>
-      </w:pPr>
-      <w:r>
-        <w:rPr>
-          <w:sz w:val="18"/>
-          <w:szCs w:val="18"/>
-        </w:rPr>
-        <w:t xml:space="preserve">  public Crawler() {</w:t>
-      </w:r>
-    </w:p>
-    <w:p>
-      <w:pPr>
-        <w:shd w:val="clear" w:color="auto" w:fill="BFBFBF" w:themeFill="background1" w:themeFillShade="BF"/>
-        <w:spacing w:line="0" w:lineRule="atLeast"/>
-        <w:ind w:firstLineChars="200" w:firstLine="360"/>
-        <w:rPr>
-          <w:sz w:val="18"/>
-          <w:szCs w:val="18"/>
-        </w:rPr>
-      </w:pPr>
-      <w:r>
-        <w:rPr>
-          <w:sz w:val="18"/>
-          <w:szCs w:val="18"/>
-        </w:rPr>
-        <w:t xml:space="preserve">    this.url = new </w:t>
-      </w:r>
-      <w:proofErr w:type="spellStart"/>
-      <w:r>
-        <w:rPr>
-          <w:sz w:val="18"/>
-          <w:szCs w:val="18"/>
-        </w:rPr>
-        <w:t>Url</w:t>
-      </w:r>
-      <w:proofErr w:type="spellEnd"/>
-      <w:r>
-        <w:rPr>
-          <w:sz w:val="18"/>
-          <w:szCs w:val="18"/>
-        </w:rPr>
-        <w:t>();</w:t>
-      </w:r>
-    </w:p>
-    <w:p>
-      <w:pPr>
-        <w:shd w:val="clear" w:color="auto" w:fill="BFBFBF" w:themeFill="background1" w:themeFillShade="BF"/>
-        <w:spacing w:line="0" w:lineRule="atLeast"/>
-        <w:ind w:firstLineChars="200" w:firstLine="360"/>
-        <w:rPr>
-          <w:sz w:val="18"/>
-          <w:szCs w:val="18"/>
-        </w:rPr>
-      </w:pPr>
-      <w:r>
-        <w:rPr>
-          <w:sz w:val="18"/>
-          <w:szCs w:val="18"/>
-        </w:rPr>
-        <w:t xml:space="preserve">  }</w:t>
-      </w:r>
-    </w:p>
-    <w:p>
-      <w:pPr>
-        <w:shd w:val="clear" w:color="auto" w:fill="BFBFBF" w:themeFill="background1" w:themeFillShade="BF"/>
-        <w:spacing w:line="0" w:lineRule="atLeast"/>
-        <w:ind w:firstLineChars="200" w:firstLine="360"/>
-        <w:rPr>
-          <w:sz w:val="18"/>
-          <w:szCs w:val="18"/>
-        </w:rPr>
-      </w:pPr>
-      <w:r>
-        <w:rPr>
-          <w:sz w:val="18"/>
-          <w:szCs w:val="18"/>
-        </w:rPr>
-        <w:t xml:space="preserve">  //...</w:t>
-      </w:r>
-    </w:p>
-    <w:p>
-      <w:pPr>
-        <w:shd w:val="clear" w:color="auto" w:fill="BFBFBF" w:themeFill="background1" w:themeFillShade="BF"/>
-        <w:spacing w:line="0" w:lineRule="atLeast"/>
-        <w:ind w:firstLineChars="200" w:firstLine="360"/>
-        <w:rPr>
-          <w:sz w:val="18"/>
-          <w:szCs w:val="18"/>
-        </w:rPr>
-      </w:pPr>
-      <w:r>
-        <w:rPr>
-          <w:sz w:val="18"/>
-          <w:szCs w:val="18"/>
-        </w:rPr>
-        <w:t>}</w:t>
-      </w:r>
-    </w:p>
-    <w:p>
-      <w:pPr>
-        <w:shd w:val="clear" w:color="auto" w:fill="BFBFBF" w:themeFill="background1" w:themeFillShade="BF"/>
-        <w:spacing w:line="0" w:lineRule="atLeast"/>
-        <w:ind w:firstLineChars="200" w:firstLine="360"/>
-        <w:rPr>
-          <w:sz w:val="18"/>
-          <w:szCs w:val="18"/>
-        </w:rPr>
-      </w:pPr>
-    </w:p>
-    <w:p>
-      <w:pPr>
-        <w:shd w:val="clear" w:color="auto" w:fill="BFBFBF" w:themeFill="background1" w:themeFillShade="BF"/>
-        <w:spacing w:line="0" w:lineRule="atLeast"/>
-        <w:ind w:firstLineChars="200" w:firstLine="360"/>
-        <w:rPr>
-          <w:sz w:val="18"/>
-          <w:szCs w:val="18"/>
-        </w:rPr>
-      </w:pPr>
-      <w:r>
-        <w:rPr>
-          <w:sz w:val="18"/>
-          <w:szCs w:val="18"/>
-        </w:rPr>
-        <w:t xml:space="preserve">public class </w:t>
-      </w:r>
-      <w:proofErr w:type="spellStart"/>
-      <w:r>
-        <w:rPr>
-          <w:sz w:val="18"/>
-          <w:szCs w:val="18"/>
-        </w:rPr>
-        <w:t>PageAnalyzer</w:t>
-      </w:r>
-      <w:proofErr w:type="spellEnd"/>
-      <w:r>
-        <w:rPr>
-          <w:sz w:val="18"/>
-          <w:szCs w:val="18"/>
-        </w:rPr>
-        <w:t xml:space="preserve"> {</w:t>
-      </w:r>
-    </w:p>
-    <w:p>
-      <w:pPr>
-        <w:shd w:val="clear" w:color="auto" w:fill="BFBFBF" w:themeFill="background1" w:themeFillShade="BF"/>
-        <w:spacing w:line="0" w:lineRule="atLeast"/>
-        <w:ind w:firstLineChars="200" w:firstLine="360"/>
-        <w:rPr>
-          <w:sz w:val="18"/>
-          <w:szCs w:val="18"/>
-        </w:rPr>
-      </w:pPr>
-      <w:r>
-        <w:rPr>
-          <w:sz w:val="18"/>
-          <w:szCs w:val="18"/>
-        </w:rPr>
-        <w:t xml:space="preserve">  </w:t>
-      </w:r>
-      <w:r>
-        <w:rPr>
-          <w:color w:val="FF0000"/>
-          <w:sz w:val="18"/>
-          <w:szCs w:val="18"/>
-        </w:rPr>
-        <w:t xml:space="preserve">private </w:t>
-      </w:r>
-      <w:proofErr w:type="spellStart"/>
-      <w:r>
-        <w:rPr>
-          <w:color w:val="FF0000"/>
-          <w:sz w:val="18"/>
-          <w:szCs w:val="18"/>
-        </w:rPr>
-        <w:t>Url</w:t>
-      </w:r>
-      <w:proofErr w:type="spellEnd"/>
-      <w:r>
-        <w:rPr>
-          <w:color w:val="FF0000"/>
-          <w:sz w:val="18"/>
-          <w:szCs w:val="18"/>
-        </w:rPr>
-        <w:t xml:space="preserve"> </w:t>
-      </w:r>
-      <w:proofErr w:type="spellStart"/>
-      <w:r>
-        <w:rPr>
-          <w:color w:val="FF0000"/>
-          <w:sz w:val="18"/>
-          <w:szCs w:val="18"/>
-        </w:rPr>
-        <w:t>url</w:t>
-      </w:r>
-      <w:proofErr w:type="spellEnd"/>
-      <w:r>
-        <w:rPr>
-          <w:color w:val="FF0000"/>
-          <w:sz w:val="18"/>
-          <w:szCs w:val="18"/>
-        </w:rPr>
-        <w:t>; // 组合</w:t>
-      </w:r>
-    </w:p>
-    <w:p>
-      <w:pPr>
-        <w:shd w:val="clear" w:color="auto" w:fill="BFBFBF" w:themeFill="background1" w:themeFillShade="BF"/>
-        <w:spacing w:line="0" w:lineRule="atLeast"/>
-        <w:ind w:firstLineChars="200" w:firstLine="360"/>
-        <w:rPr>
-          <w:sz w:val="18"/>
-          <w:szCs w:val="18"/>
-        </w:rPr>
-      </w:pPr>
-      <w:r>
-        <w:rPr>
-          <w:sz w:val="18"/>
-          <w:szCs w:val="18"/>
-        </w:rPr>
-        <w:t xml:space="preserve">  public </w:t>
-      </w:r>
-      <w:proofErr w:type="spellStart"/>
-      <w:r>
-        <w:rPr>
-          <w:sz w:val="18"/>
-          <w:szCs w:val="18"/>
-        </w:rPr>
-        <w:t>PageAnalyzer</w:t>
-      </w:r>
-      <w:proofErr w:type="spellEnd"/>
-      <w:r>
-        <w:rPr>
-          <w:sz w:val="18"/>
-          <w:szCs w:val="18"/>
-        </w:rPr>
-        <w:t>() {</w:t>
-      </w:r>
-    </w:p>
-    <w:p>
-      <w:pPr>
-        <w:shd w:val="clear" w:color="auto" w:fill="BFBFBF" w:themeFill="background1" w:themeFillShade="BF"/>
-        <w:spacing w:line="0" w:lineRule="atLeast"/>
-        <w:ind w:firstLineChars="200" w:firstLine="360"/>
-        <w:rPr>
-          <w:sz w:val="18"/>
-          <w:szCs w:val="18"/>
-        </w:rPr>
-      </w:pPr>
-      <w:r>
-        <w:rPr>
-          <w:sz w:val="18"/>
-          <w:szCs w:val="18"/>
-        </w:rPr>
-        <w:t xml:space="preserve">    this.url = new </w:t>
-      </w:r>
-      <w:proofErr w:type="spellStart"/>
-      <w:r>
-        <w:rPr>
-          <w:sz w:val="18"/>
-          <w:szCs w:val="18"/>
-        </w:rPr>
-        <w:t>Url</w:t>
-      </w:r>
-      <w:proofErr w:type="spellEnd"/>
-      <w:r>
-        <w:rPr>
-          <w:sz w:val="18"/>
-          <w:szCs w:val="18"/>
-        </w:rPr>
-        <w:t>();</w:t>
-      </w:r>
-    </w:p>
-    <w:p>
-      <w:pPr>
-        <w:shd w:val="clear" w:color="auto" w:fill="BFBFBF" w:themeFill="background1" w:themeFillShade="BF"/>
-        <w:spacing w:line="0" w:lineRule="atLeast"/>
-        <w:ind w:firstLineChars="200" w:firstLine="360"/>
-        <w:rPr>
-          <w:sz w:val="18"/>
-          <w:szCs w:val="18"/>
-        </w:rPr>
-      </w:pPr>
-      <w:r>
-        <w:rPr>
-          <w:sz w:val="18"/>
-          <w:szCs w:val="18"/>
-        </w:rPr>
-        <w:t xml:space="preserve">  }</w:t>
-      </w:r>
-    </w:p>
-    <w:p>
-      <w:pPr>
-        <w:shd w:val="clear" w:color="auto" w:fill="BFBFBF" w:themeFill="background1" w:themeFillShade="BF"/>
-        <w:spacing w:line="0" w:lineRule="atLeast"/>
-        <w:ind w:firstLineChars="200" w:firstLine="360"/>
-        <w:rPr>
-          <w:sz w:val="18"/>
-          <w:szCs w:val="18"/>
-        </w:rPr>
-      </w:pPr>
-      <w:r>
-        <w:rPr>
-          <w:sz w:val="18"/>
-          <w:szCs w:val="18"/>
-        </w:rPr>
-        <w:t xml:space="preserve">  //..</w:t>
-      </w:r>
-    </w:p>
-    <w:p>
-      <w:pPr>
-        <w:shd w:val="clear" w:color="auto" w:fill="BFBFBF" w:themeFill="background1" w:themeFillShade="BF"/>
-        <w:spacing w:line="0" w:lineRule="atLeast"/>
-        <w:ind w:firstLineChars="200" w:firstLine="360"/>
-        <w:rPr>
-          <w:sz w:val="18"/>
-          <w:szCs w:val="18"/>
-        </w:rPr>
-      </w:pPr>
-      <w:r>
-        <w:rPr>
-          <w:sz w:val="18"/>
-          <w:szCs w:val="18"/>
-        </w:rPr>
-        <w:t>}</w:t>
-      </w:r>
-    </w:p>
-    <w:p>
-      <w:pPr>
-        <w:spacing w:line="360" w:lineRule="auto"/>
-        <w:ind w:firstLineChars="200" w:firstLine="420"/>
-      </w:pPr>
-      <w:r>
-        <w:rPr>
-          <w:rFonts w:hint="eastAsia"/>
-        </w:rPr>
-        <w:t>还有一些特殊的场景要求我们必须使用继承。</w:t>
-      </w:r>
-      <w:r>
-        <w:rPr>
-          <w:rFonts w:hint="eastAsia"/>
-          <w:color w:val="FF0000"/>
-        </w:rPr>
-        <w:t>如果你不能改变一个函数的入参类型，而入参又非接口，为了支持多态，只能采用继承来实现</w:t>
-      </w:r>
-      <w:r>
-        <w:rPr>
-          <w:rFonts w:hint="eastAsia"/>
-        </w:rPr>
-        <w:t>。比如下面这样一段代码，</w:t>
-      </w:r>
-      <w:r>
-        <w:rPr>
-          <w:rFonts w:hint="eastAsia"/>
-          <w:color w:val="FF0000"/>
-        </w:rPr>
-        <w:t>其中</w:t>
-      </w:r>
-      <w:r>
-        <w:rPr>
-          <w:color w:val="FF0000"/>
-        </w:rPr>
-        <w:t xml:space="preserve"> </w:t>
-      </w:r>
-      <w:proofErr w:type="spellStart"/>
-      <w:r>
-        <w:rPr>
-          <w:color w:val="FF0000"/>
-        </w:rPr>
-        <w:t>FeignClient</w:t>
-      </w:r>
-      <w:proofErr w:type="spellEnd"/>
-      <w:r>
-        <w:rPr>
-          <w:color w:val="FF0000"/>
-        </w:rPr>
-        <w:t xml:space="preserve"> 是一个外部类，我们没有权限去修改这部分代码，但是我们</w:t>
-      </w:r>
-      <w:r>
-        <w:rPr>
-          <w:b/>
-          <w:bCs/>
-          <w:color w:val="FF0000"/>
-        </w:rPr>
-        <w:t>希望能重写这个类在运行时执行的 encode() 函数</w:t>
-      </w:r>
-      <w:r>
-        <w:t>。这个时候，我们</w:t>
-      </w:r>
-      <w:r>
-        <w:rPr>
-          <w:color w:val="FF0000"/>
-        </w:rPr>
-        <w:t>只能采用继承来实现</w:t>
-      </w:r>
-      <w:r>
-        <w:t>了。</w:t>
-      </w:r>
-    </w:p>
-    <w:p>
-      <w:pPr>
-        <w:shd w:val="clear" w:color="auto" w:fill="BFBFBF" w:themeFill="background1" w:themeFillShade="BF"/>
-        <w:spacing w:line="0" w:lineRule="atLeast"/>
-        <w:ind w:firstLineChars="200" w:firstLine="360"/>
-        <w:rPr>
-          <w:sz w:val="18"/>
-          <w:szCs w:val="18"/>
-        </w:rPr>
-      </w:pPr>
-      <w:r>
-        <w:rPr>
-          <w:sz w:val="18"/>
-          <w:szCs w:val="18"/>
-        </w:rPr>
-        <w:t xml:space="preserve">public class </w:t>
-      </w:r>
-      <w:proofErr w:type="spellStart"/>
-      <w:r>
-        <w:rPr>
-          <w:sz w:val="18"/>
-          <w:szCs w:val="18"/>
-        </w:rPr>
-        <w:t>FeignClient</w:t>
-      </w:r>
-      <w:proofErr w:type="spellEnd"/>
-      <w:r>
-        <w:rPr>
           <w:sz w:val="18"/>
           <w:szCs w:val="18"/>
         </w:rPr>
@@ -3334,7 +3869,23 @@
           <w:sz w:val="18"/>
           <w:szCs w:val="18"/>
         </w:rPr>
-        <w:t xml:space="preserve">  public void encode(String </w:t>
+        <w:t xml:space="preserve">  public void </w:t>
+      </w:r>
+      <w:proofErr w:type="gramStart"/>
+      <w:r>
+        <w:rPr>
+          <w:sz w:val="18"/>
+          <w:szCs w:val="18"/>
+        </w:rPr>
+        <w:t>encode(</w:t>
+      </w:r>
+      <w:proofErr w:type="gramEnd"/>
+      <w:r>
+        <w:rPr>
+          <w:sz w:val="18"/>
+          <w:szCs w:val="18"/>
+        </w:rPr>
+        <w:t xml:space="preserve">String </w:t>
       </w:r>
       <w:proofErr w:type="spellStart"/>
       <w:r>
@@ -3401,6 +3952,7 @@
         <w:t xml:space="preserve">public void </w:t>
       </w:r>
       <w:proofErr w:type="spellStart"/>
+      <w:proofErr w:type="gramStart"/>
       <w:r>
         <w:rPr>
           <w:sz w:val="18"/>
@@ -3417,6 +3969,7 @@
         <w:t>(</w:t>
       </w:r>
       <w:proofErr w:type="spellStart"/>
+      <w:proofErr w:type="gramEnd"/>
       <w:r>
         <w:rPr>
           <w:sz w:val="18"/>
@@ -3750,6 +4303,7 @@
         <w:t xml:space="preserve"> client = new </w:t>
       </w:r>
       <w:proofErr w:type="spellStart"/>
+      <w:proofErr w:type="gramStart"/>
       <w:r>
         <w:rPr>
           <w:sz w:val="18"/>
@@ -3763,7 +4317,15 @@
           <w:sz w:val="18"/>
           <w:szCs w:val="18"/>
         </w:rPr>
-        <w:t>();</w:t>
+        <w:t>(</w:t>
+      </w:r>
+      <w:proofErr w:type="gramEnd"/>
+      <w:r>
+        <w:rPr>
+          <w:sz w:val="18"/>
+          <w:szCs w:val="18"/>
+        </w:rPr>
+        <w:t>);</w:t>
       </w:r>
     </w:p>
     <w:p>
@@ -4080,7 +4642,21 @@
         <w:rPr>
           <w:rFonts w:hint="eastAsia"/>
         </w:rPr>
-        <w:t>VO,BO,DO表示什么前面都说过了，我觉得得换一个思路去看待这种模型转换的问题。</w:t>
+        <w:t>VO,BO,DO表示什么前面都说过了，我觉得</w:t>
+      </w:r>
+      <w:proofErr w:type="gramStart"/>
+      <w:r>
+        <w:rPr>
+          <w:rFonts w:hint="eastAsia"/>
+        </w:rPr>
+        <w:t>得</w:t>
+      </w:r>
+      <w:proofErr w:type="gramEnd"/>
+      <w:r>
+        <w:rPr>
+          <w:rFonts w:hint="eastAsia"/>
+        </w:rPr>
+        <w:t>换一个思路去看待这种模型转换的问题。</w:t>
       </w:r>
       <w:r>
         <w:rPr>
@@ -4092,9 +4668,17 @@
         <w:rPr>
           <w:rFonts w:hint="eastAsia"/>
         </w:rPr>
-        <w:t>这里我们将BO看做</w:t>
+        <w:t>这里我们将BO</w:t>
+      </w:r>
+      <w:proofErr w:type="gramStart"/>
+      <w:r>
+        <w:rPr>
+          <w:rFonts w:hint="eastAsia"/>
+        </w:rPr>
+        <w:t>看做</w:t>
       </w:r>
       <w:proofErr w:type="spellStart"/>
+      <w:proofErr w:type="gramEnd"/>
       <w:r>
         <w:rPr>
           <w:rFonts w:hint="eastAsia"/>
@@ -4106,7 +4690,21 @@
         <w:rPr>
           <w:rFonts w:hint="eastAsia"/>
         </w:rPr>
-        <w:t>里面的核心域中的实体。那么这个对象的变化应该对VO或者DO隐藏起来，VO是对外的模型，为什么需要感知到内部业务的变化，DO是具体的存储方式，这是由实现决定的，在业务逻辑中也不应该关心。重要的是隔离，让这三者独立变化。</w:t>
+        <w:t>里面的核心域中的实体。那么这个对象的变化应该对VO或者DO隐藏起来，VO是对外的模型，为什么需要感知到内部业务的变化，DO是具体的存储方式，这是</w:t>
+      </w:r>
+      <w:proofErr w:type="gramStart"/>
+      <w:r>
+        <w:rPr>
+          <w:rFonts w:hint="eastAsia"/>
+        </w:rPr>
+        <w:t>由实现</w:t>
+      </w:r>
+      <w:proofErr w:type="gramEnd"/>
+      <w:r>
+        <w:rPr>
+          <w:rFonts w:hint="eastAsia"/>
+        </w:rPr>
+        <w:t>决定的，在业务逻辑中也不应该关心。重要的是隔离，让这三者独立变化。</w:t>
       </w:r>
       <w:r>
         <w:rPr>
